--- a/Baocao/BÁO CÁO.docx
+++ b/Baocao/BÁO CÁO.docx
@@ -1,6 +1,6 @@
 
 <file path=word/document.xml><?xml version="1.0" encoding="utf-8"?>
-<w:document xmlns:wpc="http://schemas.microsoft.com/office/word/2010/wordprocessingCanvas" xmlns:mc="http://schemas.openxmlformats.org/markup-compatibility/2006" xmlns:o="urn:schemas-microsoft-com:office:office" xmlns:r="http://schemas.openxmlformats.org/officeDocument/2006/relationships" xmlns:m="http://schemas.openxmlformats.org/officeDocument/2006/math" xmlns:v="urn:schemas-microsoft-com:vml" xmlns:wp14="http://schemas.microsoft.com/office/word/2010/wordprocessingDrawing" xmlns:wp="http://schemas.openxmlformats.org/drawingml/2006/wordprocessingDrawing" xmlns:w10="urn:schemas-microsoft-com:office:word" xmlns:w="http://schemas.openxmlformats.org/wordprocessingml/2006/main" xmlns:w14="http://schemas.microsoft.com/office/word/2010/wordml" xmlns:w15="http://schemas.microsoft.com/office/word/2012/wordml" xmlns:wpg="http://schemas.microsoft.com/office/word/2010/wordprocessingGroup" xmlns:wpi="http://schemas.microsoft.com/office/word/2010/wordprocessingInk" xmlns:wne="http://schemas.microsoft.com/office/word/2006/wordml" xmlns:wps="http://schemas.microsoft.com/office/word/2010/wordprocessingShape" mc:Ignorable="w14 w15 wp14">
+<w:document xmlns:wpc="http://schemas.microsoft.com/office/word/2010/wordprocessingCanvas" xmlns:cx="http://schemas.microsoft.com/office/drawing/2014/chartex" xmlns:cx1="http://schemas.microsoft.com/office/drawing/2015/9/8/chartex" xmlns:cx2="http://schemas.microsoft.com/office/drawing/2015/10/21/chartex" xmlns:cx3="http://schemas.microsoft.com/office/drawing/2016/5/9/chartex" xmlns:cx4="http://schemas.microsoft.com/office/drawing/2016/5/10/chartex" xmlns:cx5="http://schemas.microsoft.com/office/drawing/2016/5/11/chartex" xmlns:cx6="http://schemas.microsoft.com/office/drawing/2016/5/12/chartex" xmlns:cx7="http://schemas.microsoft.com/office/drawing/2016/5/13/chartex" xmlns:cx8="http://schemas.microsoft.com/office/drawing/2016/5/14/chartex" xmlns:mc="http://schemas.openxmlformats.org/markup-compatibility/2006" xmlns:aink="http://schemas.microsoft.com/office/drawing/2016/ink" xmlns:am3d="http://schemas.microsoft.com/office/drawing/2017/model3d" xmlns:o="urn:schemas-microsoft-com:office:office" xmlns:oel="http://schemas.microsoft.com/office/2019/extlst" xmlns:r="http://schemas.openxmlformats.org/officeDocument/2006/relationships" xmlns:m="http://schemas.openxmlformats.org/officeDocument/2006/math" xmlns:v="urn:schemas-microsoft-com:vml" xmlns:wp14="http://schemas.microsoft.com/office/word/2010/wordprocessingDrawing" xmlns:wp="http://schemas.openxmlformats.org/drawingml/2006/wordprocessingDrawing" xmlns:w10="urn:schemas-microsoft-com:office:word" xmlns:w="http://schemas.openxmlformats.org/wordprocessingml/2006/main" xmlns:w14="http://schemas.microsoft.com/office/word/2010/wordml" xmlns:w15="http://schemas.microsoft.com/office/word/2012/wordml" xmlns:w16cex="http://schemas.microsoft.com/office/word/2018/wordml/cex" xmlns:w16cid="http://schemas.microsoft.com/office/word/2016/wordml/cid" xmlns:w16="http://schemas.microsoft.com/office/word/2018/wordml" xmlns:w16sdtdh="http://schemas.microsoft.com/office/word/2020/wordml/sdtdatahash" xmlns:w16se="http://schemas.microsoft.com/office/word/2015/wordml/symex" xmlns:wpg="http://schemas.microsoft.com/office/word/2010/wordprocessingGroup" xmlns:wpi="http://schemas.microsoft.com/office/word/2010/wordprocessingInk" xmlns:wne="http://schemas.microsoft.com/office/word/2006/wordml" xmlns:wps="http://schemas.microsoft.com/office/word/2010/wordprocessingShape" mc:Ignorable="w14 w15 w16se w16cid w16 w16cex w16sdtdh wp14">
   <w:body>
     <w:p>
       <w:pPr>
@@ -33,7 +33,7 @@
         <mc:AlternateContent>
           <mc:Choice Requires="wps">
             <w:drawing>
-              <wp:anchor distT="0" distB="0" distL="114300" distR="114300" simplePos="0" relativeHeight="251659264" behindDoc="1" locked="0" layoutInCell="1" allowOverlap="1" wp14:anchorId="5DC463E5" wp14:editId="523925DA">
+              <wp:anchor distT="0" distB="0" distL="114300" distR="114300" simplePos="0" relativeHeight="251659264" behindDoc="1" locked="0" layoutInCell="1" allowOverlap="1" wp14:anchorId="5150AA74" wp14:editId="1EA7F4B1">
                 <wp:simplePos x="0" y="0"/>
                 <wp:positionH relativeFrom="margin">
                   <wp:posOffset>127552</wp:posOffset>
@@ -181,7 +181,7 @@
           <w:szCs w:val="28"/>
         </w:rPr>
         <w:drawing>
-          <wp:inline distT="0" distB="0" distL="0" distR="0" wp14:anchorId="756DF7FB" wp14:editId="16CF4595">
+          <wp:inline distT="0" distB="0" distL="0" distR="0" wp14:anchorId="2C62E7E5" wp14:editId="6966FB81">
             <wp:extent cx="1457325" cy="1473228"/>
             <wp:effectExtent l="19050" t="0" r="9525" b="0"/>
             <wp:docPr id="1" name="Picture 1" descr="LogoChuan"/>
@@ -5433,6 +5433,7 @@
           <w:color w:val="000000" w:themeColor="text1"/>
           <w:sz w:val="28"/>
           <w:szCs w:val="28"/>
+          <w:lang w:val="de-DE"/>
         </w:rPr>
       </w:pPr>
       <w:r>
@@ -5449,6 +5450,7 @@
           <w:color w:val="000000" w:themeColor="text1"/>
           <w:sz w:val="28"/>
           <w:szCs w:val="28"/>
+          <w:lang w:val="de-DE"/>
         </w:rPr>
         <w:t xml:space="preserve">chính vì vậy thị trường mua bán căn hộ chung cư diễn ra sôi động đặc biệt trong 10 năm gần đây (2008-2018) với rất nhiều các đối tượng, thành phần kinh tế cùng tham gia và việc mua bán không chỉ dừng lại ở các căn hộ có sẵn, mà còn có cả hình thức mua bán căn hộ hình thành trong tương lai, các chung cư cao cấp với đầy đủ dịch vụ bắt đầu được mọc càng nhiều, có thể kể đến chung cư xã hội, </w:t>
       </w:r>
@@ -5457,6 +5459,7 @@
           <w:color w:val="000000" w:themeColor="text1"/>
           <w:sz w:val="28"/>
           <w:szCs w:val="28"/>
+          <w:lang w:val="de-DE"/>
         </w:rPr>
         <w:t>với chủ đầu tư</w:t>
       </w:r>
@@ -5465,6 +5468,7 @@
           <w:color w:val="000000" w:themeColor="text1"/>
           <w:sz w:val="28"/>
           <w:szCs w:val="28"/>
+          <w:lang w:val="de-DE"/>
         </w:rPr>
         <w:t>, với quy mô rộng lớn….</w:t>
       </w:r>
@@ -5478,6 +5482,7 @@
           <w:sz w:val="28"/>
           <w:szCs w:val="28"/>
           <w:shd w:val="clear" w:color="auto" w:fill="FFFFFF"/>
+          <w:lang w:val="de-DE"/>
         </w:rPr>
       </w:pPr>
       <w:r>
@@ -5495,6 +5500,7 @@
           <w:sz w:val="28"/>
           <w:szCs w:val="28"/>
           <w:shd w:val="clear" w:color="auto" w:fill="FFFFFF"/>
+          <w:lang w:val="de-DE"/>
         </w:rPr>
         <w:t>việc quản lý nhằm đảm bảo mọi hoạt động diễn ra thuận lợi, chẳng hạn điện nước, mạng internet, hệ thống thang máy, camera giám sát, dịch vụ vệ sinh hay đảm bảo an ninh… phải được cung cấp đầy đủ,việc quản lý hoạt động của các hộ gia đình chung cư với số lượng hàng nghìn hộ dân như vậy lại càng là một bài toán thử thách đối vớ</w:t>
       </w:r>
@@ -5504,6 +5510,7 @@
           <w:sz w:val="28"/>
           <w:szCs w:val="28"/>
           <w:shd w:val="clear" w:color="auto" w:fill="FFFFFF"/>
+          <w:lang w:val="de-DE"/>
         </w:rPr>
         <w:t>i các nhà quản lý</w:t>
       </w:r>
@@ -5513,6 +5520,7 @@
           <w:sz w:val="28"/>
           <w:szCs w:val="28"/>
           <w:shd w:val="clear" w:color="auto" w:fill="FFFFFF"/>
+          <w:lang w:val="de-DE"/>
         </w:rPr>
         <w:t>.</w:t>
       </w:r>
@@ -5551,6 +5559,7 @@
           <w:sz w:val="28"/>
           <w:szCs w:val="28"/>
           <w:shd w:val="clear" w:color="auto" w:fill="FFFFFF"/>
+          <w:lang w:val="de-DE"/>
         </w:rPr>
         <w:t xml:space="preserve"> giúp chủ đầu tư tiết kiệm thời gian chi phí cho chủ đầu tư trong vấn đề dành thời gian tự đi thuê nhân lực và tự mình quản lý tòa nhà chung cư,</w:t>
       </w:r>
@@ -5571,6 +5580,7 @@
         <w:rPr>
           <w:rStyle w:val="fontstyle01"/>
           <w:rFonts w:ascii="Times New Roman" w:hAnsi="Times New Roman"/>
+          <w:lang w:val="de-DE"/>
         </w:rPr>
       </w:pPr>
       <w:bookmarkStart w:id="0" w:name="_Toc75292136"/>
@@ -5578,6 +5588,7 @@
         <w:rPr>
           <w:rStyle w:val="fontstyle01"/>
           <w:rFonts w:ascii="Times New Roman" w:hAnsi="Times New Roman"/>
+          <w:lang w:val="de-DE"/>
         </w:rPr>
         <w:lastRenderedPageBreak/>
         <w:t>CHƯƠNG 1: KHẢO SÁT ĐỀ TÀI</w:t>
@@ -5589,6 +5600,7 @@
         <w:rPr>
           <w:rStyle w:val="fontstyle01"/>
           <w:rFonts w:ascii="Times New Roman" w:hAnsi="Times New Roman"/>
+          <w:lang w:val="de-DE"/>
         </w:rPr>
       </w:pPr>
     </w:p>
@@ -5599,6 +5611,7 @@
           <w:b/>
           <w:sz w:val="28"/>
           <w:szCs w:val="28"/>
+          <w:lang w:val="de-DE"/>
         </w:rPr>
       </w:pPr>
       <w:bookmarkStart w:id="1" w:name="_Toc75292137"/>
@@ -5607,6 +5620,7 @@
           <w:b/>
           <w:sz w:val="28"/>
           <w:szCs w:val="28"/>
+          <w:lang w:val="de-DE"/>
         </w:rPr>
         <w:t>1. Lý do chọn đề tài</w:t>
       </w:r>
@@ -5640,6 +5654,7 @@
           <w:sz w:val="28"/>
           <w:szCs w:val="28"/>
           <w:shd w:val="clear" w:color="auto" w:fill="FFFFFF"/>
+          <w:lang w:val="de-DE"/>
         </w:rPr>
       </w:pPr>
       <w:r>
@@ -5648,6 +5663,7 @@
           <w:sz w:val="28"/>
           <w:szCs w:val="28"/>
           <w:shd w:val="clear" w:color="auto" w:fill="FFFFFF"/>
+          <w:lang w:val="de-DE"/>
         </w:rPr>
         <w:t>Khi số lượng hộ gia đình quá lớn, áp lực công việc sẽ khiến cho nhân viên dễ mắc những sai lầm, sai sót trong khâu tính toán, thống kê vào những phần mềm cơ sở. Như vậy, sẽ ảnh hưởng đến doanh thu, lợi nhuận của chung cư, nhà quản lý không thể nắm bắt được chính xác, hệ thống quản lý hộ gia đình sẽ giúp nhà quản lý quản lý trên bất kì lúc nào.</w:t>
       </w:r>
@@ -5660,6 +5676,7 @@
           <w:sz w:val="28"/>
           <w:szCs w:val="28"/>
           <w:shd w:val="clear" w:color="auto" w:fill="FFFFFF"/>
+          <w:lang w:val="de-DE"/>
         </w:rPr>
       </w:pPr>
       <w:r>
@@ -5668,6 +5685,7 @@
           <w:sz w:val="28"/>
           <w:szCs w:val="28"/>
           <w:shd w:val="clear" w:color="auto" w:fill="FFFFFF"/>
+          <w:lang w:val="de-DE"/>
         </w:rPr>
         <w:t>Các phần mềm quản lý hộ gia đình đều được thiết kế với giao diện thân thiện với người sử dụng, có thể thao tác nhanh chóng trên điện thoại, máy tính bảng, laptop... Không cần quá am hiểu về công nghệ thông tin, hoàn toàn có thể sử dụng phần mềm m</w:t>
       </w:r>
@@ -5677,6 +5695,7 @@
           <w:sz w:val="28"/>
           <w:szCs w:val="28"/>
           <w:shd w:val="clear" w:color="auto" w:fill="FFFFFF"/>
+          <w:lang w:val="de-DE"/>
         </w:rPr>
         <w:t>ột cách dễ dàng chỉ với 30 phút, vì vậy em chọn đề tài để đáp ứng được nhu cầu hiện nay của các nhà quản lý chung cư.</w:t>
       </w:r>
@@ -5689,6 +5708,7 @@
           <w:sz w:val="28"/>
           <w:szCs w:val="28"/>
           <w:shd w:val="clear" w:color="auto" w:fill="FFFFFF"/>
+          <w:lang w:val="de-DE"/>
         </w:rPr>
       </w:pPr>
     </w:p>
@@ -5725,6 +5745,7 @@
           <w:sz w:val="28"/>
           <w:szCs w:val="28"/>
           <w:shd w:val="clear" w:color="auto" w:fill="FFFFFF"/>
+          <w:lang w:val="de-DE"/>
         </w:rPr>
       </w:pPr>
       <w:r>
@@ -5733,6 +5754,7 @@
           <w:sz w:val="28"/>
           <w:szCs w:val="28"/>
           <w:shd w:val="clear" w:color="auto" w:fill="FFFFFF"/>
+          <w:lang w:val="de-DE"/>
         </w:rPr>
         <w:t>- Quản lý thông tin khách hàng mua căn hộ, thuê văn phòng: họ tên, số điện thoại, ngày sinh, số chứng minh thư, các dịch vụ đang sử dụng, lịch sử giao dịch,… .</w:t>
       </w:r>
@@ -5741,6 +5763,7 @@
           <w:color w:val="000000" w:themeColor="text1"/>
           <w:sz w:val="28"/>
           <w:szCs w:val="28"/>
+          <w:lang w:val="de-DE"/>
         </w:rPr>
         <w:br/>
       </w:r>
@@ -5750,6 +5773,7 @@
           <w:sz w:val="28"/>
           <w:szCs w:val="28"/>
           <w:shd w:val="clear" w:color="auto" w:fill="FFFFFF"/>
+          <w:lang w:val="de-DE"/>
         </w:rPr>
         <w:t>- Phân loại khách hàng để giảm giá theo tầng, diện tích, theo từng thời điểm (thuê mặt bằng bán lẻ, thuê văn phòng)…</w:t>
       </w:r>
@@ -5758,6 +5782,7 @@
           <w:color w:val="000000" w:themeColor="text1"/>
           <w:sz w:val="28"/>
           <w:szCs w:val="28"/>
+          <w:lang w:val="de-DE"/>
         </w:rPr>
         <w:br/>
       </w:r>
@@ -5767,6 +5792,7 @@
           <w:sz w:val="28"/>
           <w:szCs w:val="28"/>
           <w:shd w:val="clear" w:color="auto" w:fill="FFFFFF"/>
+          <w:lang w:val="de-DE"/>
         </w:rPr>
         <w:t>- Quản lý hợp đồng của từng khách hàng: thời gian ký hợp đồng, thời gian hết hạn, ngày thu tiền cọc, ngày thanh toán, các nhu cầu khách hàng đòi hỏi….</w:t>
       </w:r>
@@ -5775,6 +5801,7 @@
           <w:color w:val="000000" w:themeColor="text1"/>
           <w:sz w:val="28"/>
           <w:szCs w:val="28"/>
+          <w:lang w:val="de-DE"/>
         </w:rPr>
         <w:br/>
       </w:r>
@@ -5784,6 +5811,7 @@
           <w:sz w:val="28"/>
           <w:szCs w:val="28"/>
           <w:shd w:val="clear" w:color="auto" w:fill="FFFFFF"/>
+          <w:lang w:val="de-DE"/>
         </w:rPr>
         <w:t>- Quản lý tài liệu, biểu mẫu: Hợp đồng, hóa đơn, thông báo nhắc nợ, báo cáo các khoản phí, …</w:t>
       </w:r>
@@ -5792,6 +5820,7 @@
           <w:color w:val="000000" w:themeColor="text1"/>
           <w:sz w:val="28"/>
           <w:szCs w:val="28"/>
+          <w:lang w:val="de-DE"/>
         </w:rPr>
         <w:br/>
       </w:r>
@@ -5801,6 +5830,7 @@
           <w:sz w:val="28"/>
           <w:szCs w:val="28"/>
           <w:shd w:val="clear" w:color="auto" w:fill="FFFFFF"/>
+          <w:lang w:val="de-DE"/>
         </w:rPr>
         <w:t>- Quản lý phản hồi của từng khách hàng về dịch vụ của tòa nhà, thái độ phục vụ của nhân viên, các góp ý, thắc mắc về tòa nhà,… hệ thống cảnh báo, nhắc nhở giải quyết các thắc mắc của khách hàng, từ đó xử lý những tồn tại và từ đó điều chỉnh lại hoạt động của tòa nhà cho phù hợp.</w:t>
       </w:r>
@@ -5809,6 +5839,7 @@
           <w:color w:val="000000" w:themeColor="text1"/>
           <w:sz w:val="28"/>
           <w:szCs w:val="28"/>
+          <w:lang w:val="de-DE"/>
         </w:rPr>
         <w:br/>
       </w:r>
@@ -5818,6 +5849,7 @@
           <w:sz w:val="28"/>
           <w:szCs w:val="28"/>
           <w:shd w:val="clear" w:color="auto" w:fill="FFFFFF"/>
+          <w:lang w:val="de-DE"/>
         </w:rPr>
         <w:t xml:space="preserve">- Quản lý thông tin cá nhân chi tiết của mọi cư dân trong tòa nhà, quản lý những hộ </w:t>
       </w:r>
@@ -5827,6 +5859,7 @@
           <w:sz w:val="28"/>
           <w:szCs w:val="28"/>
           <w:shd w:val="clear" w:color="auto" w:fill="FFFFFF"/>
+          <w:lang w:val="de-DE"/>
         </w:rPr>
         <w:lastRenderedPageBreak/>
         <w:t>dân chưa đăng ký hộ khẩu thường trú, từ đó nhắc nhở họ đăng ký</w:t>
@@ -5836,6 +5869,7 @@
           <w:color w:val="000000" w:themeColor="text1"/>
           <w:sz w:val="28"/>
           <w:szCs w:val="28"/>
+          <w:lang w:val="de-DE"/>
         </w:rPr>
         <w:br/>
       </w:r>
@@ -5845,6 +5879,7 @@
           <w:sz w:val="28"/>
           <w:szCs w:val="28"/>
           <w:shd w:val="clear" w:color="auto" w:fill="FFFFFF"/>
+          <w:lang w:val="de-DE"/>
         </w:rPr>
         <w:t>- Quản lý việc đóng phí dịch vụ: quản lý trạng thái nộp phí của từng khách hàng, nhân viên tiếp nhận; hệ thống nhắc nhở cảnh báo khách hàng còn nợ phí.</w:t>
       </w:r>
@@ -5857,6 +5892,7 @@
           <w:b/>
           <w:sz w:val="28"/>
           <w:szCs w:val="28"/>
+          <w:lang w:val="de-DE"/>
         </w:rPr>
       </w:pPr>
       <w:bookmarkStart w:id="3" w:name="_Toc75292139"/>
@@ -5865,6 +5901,7 @@
           <w:b/>
           <w:sz w:val="28"/>
           <w:szCs w:val="28"/>
+          <w:lang w:val="de-DE"/>
         </w:rPr>
         <w:t>3. Nội dung thực hiện</w:t>
       </w:r>
@@ -5877,6 +5914,7 @@
           <w:color w:val="000000"/>
           <w:sz w:val="28"/>
           <w:szCs w:val="28"/>
+          <w:lang w:val="de-DE"/>
         </w:rPr>
       </w:pPr>
       <w:r>
@@ -5884,6 +5922,7 @@
           <w:color w:val="000000"/>
           <w:sz w:val="28"/>
           <w:szCs w:val="28"/>
+          <w:lang w:val="de-DE"/>
         </w:rPr>
         <w:t>Bước 1: Khảo sát phân tích hiểu rõ bài toán</w:t>
       </w:r>
@@ -5892,6 +5931,7 @@
           <w:color w:val="000000"/>
           <w:sz w:val="28"/>
           <w:szCs w:val="28"/>
+          <w:lang w:val="de-DE"/>
         </w:rPr>
         <w:br/>
         <w:t>Bước 2: Xây dựng các chức năng</w:t>
@@ -5901,6 +5941,7 @@
           <w:color w:val="000000"/>
           <w:sz w:val="28"/>
           <w:szCs w:val="28"/>
+          <w:lang w:val="de-DE"/>
         </w:rPr>
         <w:br/>
         <w:t>Bước 3: Thiết kế cơ sở dữ liệu</w:t>
@@ -5910,6 +5951,7 @@
           <w:color w:val="000000"/>
           <w:sz w:val="28"/>
           <w:szCs w:val="28"/>
+          <w:lang w:val="de-DE"/>
         </w:rPr>
         <w:br/>
         <w:t>Bước 4: Tiến hành cài đặt</w:t>
@@ -5919,6 +5961,7 @@
           <w:color w:val="000000"/>
           <w:sz w:val="28"/>
           <w:szCs w:val="28"/>
+          <w:lang w:val="de-DE"/>
         </w:rPr>
         <w:br/>
         <w:t>+ Tạo các thư mục</w:t>
@@ -5928,6 +5971,7 @@
           <w:color w:val="000000"/>
           <w:sz w:val="28"/>
           <w:szCs w:val="28"/>
+          <w:lang w:val="de-DE"/>
         </w:rPr>
         <w:br/>
         <w:t>+ Xác định các thực thể</w:t>
@@ -5937,6 +5981,7 @@
           <w:color w:val="000000"/>
           <w:sz w:val="28"/>
           <w:szCs w:val="28"/>
+          <w:lang w:val="de-DE"/>
         </w:rPr>
         <w:br/>
         <w:t>+ Thiết kế giao diện</w:t>
@@ -5946,6 +5991,7 @@
           <w:color w:val="000000"/>
           <w:sz w:val="28"/>
           <w:szCs w:val="28"/>
+          <w:lang w:val="de-DE"/>
         </w:rPr>
         <w:br/>
         <w:t>- Từ các yêu cầu của người dùng xác định các nghiệp vụ cho từng menu</w:t>
@@ -5955,6 +6001,7 @@
           <w:color w:val="000000"/>
           <w:sz w:val="28"/>
           <w:szCs w:val="28"/>
+          <w:lang w:val="de-DE"/>
         </w:rPr>
         <w:br/>
         <w:t>- Từ các nghiệp vụ cần sử dụng xác định các yêu cầu và cài đặt.</w:t>
@@ -5969,6 +6016,7 @@
           <w:rFonts w:ascii="Times New Roman" w:hAnsi="Times New Roman"/>
           <w:b w:val="0"/>
           <w:bCs w:val="0"/>
+          <w:lang w:val="de-DE"/>
         </w:rPr>
       </w:pPr>
       <w:bookmarkStart w:id="4" w:name="_Toc75292140"/>
@@ -5976,6 +6024,7 @@
         <w:rPr>
           <w:rStyle w:val="fontstyle01"/>
           <w:rFonts w:ascii="Times New Roman" w:hAnsi="Times New Roman"/>
+          <w:lang w:val="de-DE"/>
         </w:rPr>
         <w:t>4</w:t>
       </w:r>
@@ -5983,6 +6032,7 @@
         <w:rPr>
           <w:rStyle w:val="fontstyle01"/>
           <w:rFonts w:ascii="Times New Roman" w:hAnsi="Times New Roman"/>
+          <w:lang w:val="de-DE"/>
         </w:rPr>
         <w:t xml:space="preserve">. </w:t>
       </w:r>
@@ -5990,6 +6040,7 @@
         <w:rPr>
           <w:rStyle w:val="fontstyle01"/>
           <w:rFonts w:ascii="Times New Roman" w:hAnsi="Times New Roman"/>
+          <w:lang w:val="de-DE"/>
         </w:rPr>
         <w:t>Giới thiệu ngôn ngữ Java</w:t>
       </w:r>
@@ -6003,6 +6054,7 @@
           <w:sz w:val="28"/>
           <w:szCs w:val="28"/>
           <w:shd w:val="clear" w:color="auto" w:fill="FFFFFF"/>
+          <w:lang w:val="de-DE"/>
         </w:rPr>
       </w:pPr>
       <w:r>
@@ -6011,6 +6063,7 @@
           <w:sz w:val="28"/>
           <w:szCs w:val="28"/>
           <w:shd w:val="clear" w:color="auto" w:fill="FFFFFF"/>
+          <w:lang w:val="de-DE"/>
         </w:rPr>
         <w:t>Java là một ngôn ngữ lập trình hướng đối tượng (OOP) và dựa trên các lớp (class), ban đầu được phát triển bởi Sun Microsystems do James Gosling khởi xướng và phát hành vào năm 1995. Khác với phần lớn ngôn ngữ lập trình thông thường, thay vì biên dịch mã nguồn thành mã máy hoặc thông dịch mã nguồn khi chạy, Java được thiết kế để biên dịch mã nguồn thành bytecode, bytecode sau đó sẽ được môi trường thực thi (runtime environment) chạy.</w:t>
       </w:r>
@@ -6025,6 +6078,7 @@
           <w:sz w:val="28"/>
           <w:szCs w:val="28"/>
           <w:shd w:val="clear" w:color="auto" w:fill="FFFFFF"/>
+          <w:lang w:val="de-DE"/>
         </w:rPr>
       </w:pPr>
       <w:bookmarkStart w:id="5" w:name="_Toc75292141"/>
@@ -6035,6 +6089,7 @@
           <w:sz w:val="28"/>
           <w:szCs w:val="28"/>
           <w:shd w:val="clear" w:color="auto" w:fill="FFFFFF"/>
+          <w:lang w:val="de-DE"/>
         </w:rPr>
         <w:t>5. Đặc điểm của ngôn ngữ java</w:t>
       </w:r>
@@ -6049,13 +6104,15 @@
           <w:color w:val="000000" w:themeColor="text1"/>
           <w:sz w:val="28"/>
           <w:szCs w:val="28"/>
-        </w:rPr>
-      </w:pPr>
-      <w:r>
-        <w:rPr>
-          <w:color w:val="000000" w:themeColor="text1"/>
-          <w:sz w:val="28"/>
-          <w:szCs w:val="28"/>
+          <w:lang w:val="de-DE"/>
+        </w:rPr>
+      </w:pPr>
+      <w:r>
+        <w:rPr>
+          <w:color w:val="000000" w:themeColor="text1"/>
+          <w:sz w:val="28"/>
+          <w:szCs w:val="28"/>
+          <w:lang w:val="de-DE"/>
         </w:rPr>
         <w:t>Là một ngôn ngữ lập trình hướng đối tượng vì vậy Java cũng có 4 đặc điểm chung sau đây:</w:t>
       </w:r>
@@ -6069,6 +6126,7 @@
           <w:color w:val="000000" w:themeColor="text1"/>
           <w:sz w:val="28"/>
           <w:szCs w:val="28"/>
+          <w:lang w:val="de-DE"/>
         </w:rPr>
       </w:pPr>
       <w:r>
@@ -6078,6 +6136,7 @@
           <w:color w:val="000000" w:themeColor="text1"/>
           <w:sz w:val="28"/>
           <w:szCs w:val="28"/>
+          <w:lang w:val="de-DE"/>
         </w:rPr>
         <w:t>Tính trừu tượng (Abstraction)</w:t>
       </w:r>
@@ -6086,6 +6145,7 @@
           <w:color w:val="000000" w:themeColor="text1"/>
           <w:sz w:val="28"/>
           <w:szCs w:val="28"/>
+          <w:lang w:val="de-DE"/>
         </w:rPr>
         <w:t>: là tiến trình xác định và nhóm các thuộc tính, các hành động liên quan đến một thực thể đặc thù, xét trong mối tương quan với ứng dụng đang phát triển.</w:t>
       </w:r>
@@ -6099,6 +6159,7 @@
           <w:color w:val="000000" w:themeColor="text1"/>
           <w:sz w:val="28"/>
           <w:szCs w:val="28"/>
+          <w:lang w:val="de-DE"/>
         </w:rPr>
       </w:pPr>
       <w:r>
@@ -6108,6 +6169,7 @@
           <w:color w:val="000000" w:themeColor="text1"/>
           <w:sz w:val="28"/>
           <w:szCs w:val="28"/>
+          <w:lang w:val="de-DE"/>
         </w:rPr>
         <w:t>Tính đa hình (Polymorphism)</w:t>
       </w:r>
@@ -6116,6 +6178,7 @@
           <w:color w:val="000000" w:themeColor="text1"/>
           <w:sz w:val="28"/>
           <w:szCs w:val="28"/>
+          <w:lang w:val="de-DE"/>
         </w:rPr>
         <w:t xml:space="preserve">: cho phép một phương thức có các tác động khác nhau trên nhiều loại đối tượng khác nhau. Với tính đa hình, nếu cùng một phương thức ứng dụng cho các đối tượng thuộc các lớp khác nhau thì nó đưa đến những kết </w:t>
       </w:r>
@@ -6124,6 +6187,7 @@
           <w:color w:val="000000" w:themeColor="text1"/>
           <w:sz w:val="28"/>
           <w:szCs w:val="28"/>
+          <w:lang w:val="de-DE"/>
         </w:rPr>
         <w:lastRenderedPageBreak/>
         <w:t>quả khác nhau. Bản chất của sự việc chính là phương thức này bao gồm cùng một số lượng các tham số.</w:t>
@@ -6138,6 +6202,7 @@
           <w:color w:val="000000" w:themeColor="text1"/>
           <w:sz w:val="28"/>
           <w:szCs w:val="28"/>
+          <w:lang w:val="de-DE"/>
         </w:rPr>
       </w:pPr>
       <w:r>
@@ -6147,6 +6212,7 @@
           <w:color w:val="000000" w:themeColor="text1"/>
           <w:sz w:val="28"/>
           <w:szCs w:val="28"/>
+          <w:lang w:val="de-DE"/>
         </w:rPr>
         <w:t>Tính kế thừa (Inheritance)</w:t>
       </w:r>
@@ -6155,6 +6221,7 @@
           <w:color w:val="000000" w:themeColor="text1"/>
           <w:sz w:val="28"/>
           <w:szCs w:val="28"/>
+          <w:lang w:val="de-DE"/>
         </w:rPr>
         <w:t>: Điều này cho phép các đối tượng chia sẻ hay mở rộng các đặc tính sẵn có mà không phải tiến hành định nghĩa lại.</w:t>
       </w:r>
@@ -6168,6 +6235,7 @@
           <w:color w:val="000000" w:themeColor="text1"/>
           <w:sz w:val="28"/>
           <w:szCs w:val="28"/>
+          <w:lang w:val="de-DE"/>
         </w:rPr>
       </w:pPr>
       <w:r>
@@ -6177,6 +6245,7 @@
           <w:color w:val="000000" w:themeColor="text1"/>
           <w:sz w:val="28"/>
           <w:szCs w:val="28"/>
+          <w:lang w:val="de-DE"/>
         </w:rPr>
         <w:t>Tính đóng gói (Encapsulation)</w:t>
       </w:r>
@@ -6185,6 +6254,7 @@
           <w:color w:val="000000" w:themeColor="text1"/>
           <w:sz w:val="28"/>
           <w:szCs w:val="28"/>
+          <w:lang w:val="de-DE"/>
         </w:rPr>
         <w:t>:  là tiến trình che giấu việc thực thi những chi tiết của một đối tượng đối với người sử dụng đối tượng ấy.</w:t>
       </w:r>
@@ -6198,13 +6268,15 @@
           <w:color w:val="000000" w:themeColor="text1"/>
           <w:sz w:val="28"/>
           <w:szCs w:val="28"/>
-        </w:rPr>
-      </w:pPr>
-      <w:r>
-        <w:rPr>
-          <w:color w:val="000000" w:themeColor="text1"/>
-          <w:sz w:val="28"/>
-          <w:szCs w:val="28"/>
+          <w:lang w:val="de-DE"/>
+        </w:rPr>
+      </w:pPr>
+      <w:r>
+        <w:rPr>
+          <w:color w:val="000000" w:themeColor="text1"/>
+          <w:sz w:val="28"/>
+          <w:szCs w:val="28"/>
+          <w:lang w:val="de-DE"/>
         </w:rPr>
         <w:t>Ngoài ra Java còn có một số đặc điểm sau:</w:t>
       </w:r>
@@ -6218,6 +6290,7 @@
           <w:color w:val="000000" w:themeColor="text1"/>
           <w:sz w:val="28"/>
           <w:szCs w:val="28"/>
+          <w:lang w:val="de-DE"/>
         </w:rPr>
       </w:pPr>
       <w:r>
@@ -6227,6 +6300,7 @@
           <w:color w:val="000000" w:themeColor="text1"/>
           <w:sz w:val="28"/>
           <w:szCs w:val="28"/>
+          <w:lang w:val="de-DE"/>
         </w:rPr>
         <w:t>Độc lập nền (Write Once, Run Anywhere)</w:t>
       </w:r>
@@ -6235,6 +6309,7 @@
           <w:color w:val="000000" w:themeColor="text1"/>
           <w:sz w:val="28"/>
           <w:szCs w:val="28"/>
+          <w:lang w:val="de-DE"/>
         </w:rPr>
         <w:t>: Không giống như nhiều ngôn ngữ lập trình khác như C và C ++, khi Java được biên dịch, nó không được biên dịch sang mã máy cụ thể, mà thay vào đó là mã bytecode chạy trên máy ảo Java (JVM). Điều này đồng nghĩa với việc bất cứ thiết bị nào có cài đặt JVM sẽ có thể thực thi được các chương trình Java.</w:t>
       </w:r>
@@ -6248,6 +6323,7 @@
           <w:color w:val="000000" w:themeColor="text1"/>
           <w:sz w:val="28"/>
           <w:szCs w:val="28"/>
+          <w:lang w:val="de-DE"/>
         </w:rPr>
       </w:pPr>
       <w:r>
@@ -6257,6 +6333,7 @@
           <w:color w:val="000000" w:themeColor="text1"/>
           <w:sz w:val="28"/>
           <w:szCs w:val="28"/>
+          <w:lang w:val="de-DE"/>
         </w:rPr>
         <w:t>Đơn giản</w:t>
       </w:r>
@@ -6265,6 +6342,7 @@
           <w:color w:val="000000" w:themeColor="text1"/>
           <w:sz w:val="28"/>
           <w:szCs w:val="28"/>
+          <w:lang w:val="de-DE"/>
         </w:rPr>
         <w:t>: học Java thật sự dễ hơn nhiều so với C/C++, nếu bạn đã quen với các ngôn ngữ lập trình hướng đối tượng thì việc học Java sẽ dễ dàng hơn. Java trở nên đơn giản hơn so với C/C++ do đã loại bỏ tính đa kế thừa và phép toán con trỏ từ C/C++.</w:t>
       </w:r>
@@ -6278,6 +6356,7 @@
           <w:color w:val="000000" w:themeColor="text1"/>
           <w:sz w:val="28"/>
           <w:szCs w:val="28"/>
+          <w:lang w:val="de-DE"/>
         </w:rPr>
       </w:pPr>
       <w:r>
@@ -6287,6 +6366,7 @@
           <w:color w:val="000000" w:themeColor="text1"/>
           <w:sz w:val="28"/>
           <w:szCs w:val="28"/>
+          <w:lang w:val="de-DE"/>
         </w:rPr>
         <w:t>Bảo mật</w:t>
       </w:r>
@@ -6295,6 +6375,7 @@
           <w:color w:val="000000" w:themeColor="text1"/>
           <w:sz w:val="28"/>
           <w:szCs w:val="28"/>
+          <w:lang w:val="de-DE"/>
         </w:rPr>
         <w:t>: Java hỗ trợ bảo mật rất tốt bởi các thuật toán mã hóa như mã hóa một chiều (one way hashing) hoặc mã hóa công cộng (public key)…</w:t>
       </w:r>
@@ -6308,6 +6389,7 @@
           <w:color w:val="000000" w:themeColor="text1"/>
           <w:sz w:val="28"/>
           <w:szCs w:val="28"/>
+          <w:lang w:val="de-DE"/>
         </w:rPr>
       </w:pPr>
       <w:r>
@@ -6317,6 +6399,7 @@
           <w:color w:val="000000" w:themeColor="text1"/>
           <w:sz w:val="28"/>
           <w:szCs w:val="28"/>
+          <w:lang w:val="de-DE"/>
         </w:rPr>
         <w:t>Thông dịch</w:t>
       </w:r>
@@ -6325,6 +6408,7 @@
           <w:color w:val="000000" w:themeColor="text1"/>
           <w:sz w:val="28"/>
           <w:szCs w:val="28"/>
+          <w:lang w:val="de-DE"/>
         </w:rPr>
         <w:t>: Java là một ngôn ngữ lập trình vừa biên dịch vừa thông dịch. Chương trình nguồn viết bằng ngôn ngữ lập trình Java có đuôi *.java và được biên dịch thành tập tin có đuôi *.class sau đó được trình thông dịch thông dịch thành mã máy.</w:t>
       </w:r>
@@ -6338,6 +6422,7 @@
           <w:color w:val="000000" w:themeColor="text1"/>
           <w:sz w:val="28"/>
           <w:szCs w:val="28"/>
+          <w:lang w:val="de-DE"/>
         </w:rPr>
       </w:pPr>
       <w:r>
@@ -6347,6 +6432,7 @@
           <w:color w:val="000000" w:themeColor="text1"/>
           <w:sz w:val="28"/>
           <w:szCs w:val="28"/>
+          <w:lang w:val="de-DE"/>
         </w:rPr>
         <w:t>Đa luồng</w:t>
       </w:r>
@@ -6355,6 +6441,7 @@
           <w:color w:val="000000" w:themeColor="text1"/>
           <w:sz w:val="28"/>
           <w:szCs w:val="28"/>
+          <w:lang w:val="de-DE"/>
         </w:rPr>
         <w:t>: Với tính năng đa luồng Java có thể viết chương trình có thể thực thi nhiều task cùng một lúc. Tính năng này thường được sử dụng rất nhiều trong lập trình game.</w:t>
       </w:r>
@@ -6368,6 +6455,7 @@
           <w:color w:val="000000" w:themeColor="text1"/>
           <w:sz w:val="28"/>
           <w:szCs w:val="28"/>
+          <w:lang w:val="de-DE"/>
         </w:rPr>
       </w:pPr>
       <w:r>
@@ -6377,6 +6465,7 @@
           <w:color w:val="000000" w:themeColor="text1"/>
           <w:sz w:val="28"/>
           <w:szCs w:val="28"/>
+          <w:lang w:val="de-DE"/>
         </w:rPr>
         <w:t>Hướng đối tượng</w:t>
       </w:r>
@@ -6385,6 +6474,7 @@
           <w:color w:val="000000" w:themeColor="text1"/>
           <w:sz w:val="28"/>
           <w:szCs w:val="28"/>
+          <w:lang w:val="de-DE"/>
         </w:rPr>
         <w:t>: Hướng đối tượng trong Java tương tự như C++ nhưng Java là một ngôn ngữ lập trình hướng đối tượng hoàn toàn. Tất cả mọi thứ đề cập đến trong Java đều liên quan đến các đối tượng được định nghĩa trước, thậm chí hàm chính của một chương trình viết bằng Java (đó là hàm main) cũng phải đặt bên trong một lớp. Hướng đối tượng trong Java không có tính đa kế thừa (multi inheritance) như trong C++ mà thay vào đó Java đưa ra khái niệm interface để hỗ trợ tính đa kế thừa.</w:t>
       </w:r>
@@ -6398,6 +6488,7 @@
           <w:color w:val="000000" w:themeColor="text1"/>
           <w:sz w:val="28"/>
           <w:szCs w:val="28"/>
+          <w:lang w:val="de-DE"/>
         </w:rPr>
       </w:pPr>
       <w:r>
@@ -6407,6 +6498,7 @@
           <w:color w:val="000000" w:themeColor="text1"/>
           <w:sz w:val="28"/>
           <w:szCs w:val="28"/>
+          <w:lang w:val="de-DE"/>
         </w:rPr>
         <w:lastRenderedPageBreak/>
         <w:t>Hiệu suất cao</w:t>
@@ -6416,6 +6508,7 @@
           <w:color w:val="000000" w:themeColor="text1"/>
           <w:sz w:val="28"/>
           <w:szCs w:val="28"/>
+          <w:lang w:val="de-DE"/>
         </w:rPr>
         <w:t>:</w:t>
       </w:r>
@@ -6426,6 +6519,7 @@
           <w:color w:val="000000" w:themeColor="text1"/>
           <w:sz w:val="28"/>
           <w:szCs w:val="28"/>
+          <w:lang w:val="de-DE"/>
         </w:rPr>
         <w:t> </w:t>
       </w:r>
@@ -6434,6 +6528,7 @@
           <w:color w:val="000000" w:themeColor="text1"/>
           <w:sz w:val="28"/>
           <w:szCs w:val="28"/>
+          <w:lang w:val="de-DE"/>
         </w:rPr>
         <w:t>Nhờ vào trình thu gom rác (garbage collection), giải phóng bộ nhớ đối với các đối tượng không được dùng đến.</w:t>
       </w:r>
@@ -6447,6 +6542,7 @@
           <w:color w:val="000000" w:themeColor="text1"/>
           <w:sz w:val="28"/>
           <w:szCs w:val="28"/>
+          <w:lang w:val="de-DE"/>
         </w:rPr>
       </w:pPr>
       <w:r>
@@ -6456,6 +6552,7 @@
           <w:color w:val="000000" w:themeColor="text1"/>
           <w:sz w:val="28"/>
           <w:szCs w:val="28"/>
+          <w:lang w:val="de-DE"/>
         </w:rPr>
         <w:t>Linh hoạt</w:t>
       </w:r>
@@ -6464,6 +6561,7 @@
           <w:color w:val="000000" w:themeColor="text1"/>
           <w:sz w:val="28"/>
           <w:szCs w:val="28"/>
+          <w:lang w:val="de-DE"/>
         </w:rPr>
         <w:t>: Java được xem là linh hoạt hơn C/C ++ vì nó được thiết kế để thích ứng với nhiều môi trường phát triển.</w:t>
       </w:r>
@@ -6479,6 +6577,7 @@
           <w:color w:val="000000" w:themeColor="text1"/>
           <w:sz w:val="28"/>
           <w:szCs w:val="28"/>
+          <w:lang w:val="de-DE"/>
         </w:rPr>
       </w:pPr>
       <w:bookmarkStart w:id="6" w:name="_Toc75292142"/>
@@ -6488,6 +6587,7 @@
           <w:color w:val="000000" w:themeColor="text1"/>
           <w:sz w:val="28"/>
           <w:szCs w:val="28"/>
+          <w:lang w:val="de-DE"/>
         </w:rPr>
         <w:t>5.1 Ứng dụng của ngôn ngữ Java</w:t>
       </w:r>
@@ -6504,6 +6604,7 @@
           <w:color w:val="000000"/>
           <w:sz w:val="28"/>
           <w:szCs w:val="28"/>
+          <w:lang w:val="de-DE"/>
         </w:rPr>
       </w:pPr>
       <w:bookmarkStart w:id="7" w:name="_Toc75292143"/>
@@ -6514,6 +6615,7 @@
           <w:color w:val="000000"/>
           <w:sz w:val="28"/>
           <w:szCs w:val="28"/>
+          <w:lang w:val="de-DE"/>
         </w:rPr>
         <w:t>Các ứng dụng yêu cầu tính bảo mật cao</w:t>
       </w:r>
@@ -6527,13 +6629,15 @@
           <w:color w:val="000000" w:themeColor="text1"/>
           <w:sz w:val="28"/>
           <w:szCs w:val="28"/>
-        </w:rPr>
-      </w:pPr>
-      <w:r>
-        <w:rPr>
-          <w:color w:val="000000" w:themeColor="text1"/>
-          <w:sz w:val="28"/>
-          <w:szCs w:val="28"/>
+          <w:lang w:val="de-DE"/>
+        </w:rPr>
+      </w:pPr>
+      <w:r>
+        <w:rPr>
+          <w:color w:val="000000" w:themeColor="text1"/>
+          <w:sz w:val="28"/>
+          <w:szCs w:val="28"/>
+          <w:lang w:val="de-DE"/>
         </w:rPr>
         <w:t>Các ứng dụng sử dụng trong giao dịch của các ngân hàng yêu cầu tính bảo mật cao. Họ cần bảo mật tối đa thông tin tài khoản của khách hàng. Trên thế giới đã có các ngân hàng sử dụng Java để viết các hệ thống giao dịch điện tử như Goldman Sachs, Citigroup, Barclays, Standard Chartered … Ngoài viết các ứng dụng giao dịch, họ còn sử dụng Java trong việc khác như hệ thống xác nhận và kiểm toán, các dự án xử lý dữ liệu …</w:t>
       </w:r>
@@ -6555,7 +6659,7 @@
           <w:szCs w:val="28"/>
         </w:rPr>
         <w:drawing>
-          <wp:inline distT="0" distB="0" distL="0" distR="0" wp14:anchorId="7B38F2BD" wp14:editId="2F0ED609">
+          <wp:inline distT="0" distB="0" distL="0" distR="0" wp14:anchorId="2ECB705C" wp14:editId="4DA253DC">
             <wp:extent cx="5943600" cy="2767330"/>
             <wp:effectExtent l="0" t="0" r="0" b="0"/>
             <wp:docPr id="2" name="Picture 2"/>
@@ -7008,7 +7112,7 @@
           <w:szCs w:val="28"/>
         </w:rPr>
         <w:drawing>
-          <wp:inline distT="0" distB="0" distL="0" distR="0" wp14:anchorId="646C7345" wp14:editId="16B3A9D3">
+          <wp:inline distT="0" distB="0" distL="0" distR="0" wp14:anchorId="677801FA" wp14:editId="01F0B29C">
             <wp:extent cx="5943600" cy="4189730"/>
             <wp:effectExtent l="0" t="0" r="0" b="1270"/>
             <wp:docPr id="6" name="Picture 6"/>
@@ -7530,6 +7634,13 @@
           <w:sz w:val="28"/>
           <w:szCs w:val="28"/>
         </w:rPr>
+        <w:tab/>
+      </w:r>
+      <w:r>
+        <w:rPr>
+          <w:sz w:val="28"/>
+          <w:szCs w:val="28"/>
+        </w:rPr>
         <w:t>2.2.1. Mô tả kịch bản cho hoạt động đăng nhập:</w:t>
       </w:r>
       <w:bookmarkEnd w:id="22"/>
@@ -7700,7 +7811,7 @@
           <w:szCs w:val="28"/>
         </w:rPr>
         <w:drawing>
-          <wp:inline distT="0" distB="0" distL="0" distR="0" wp14:anchorId="15364FDF" wp14:editId="5FA2DA7A">
+          <wp:inline distT="0" distB="0" distL="0" distR="0" wp14:anchorId="0A00B589" wp14:editId="5840F85A">
             <wp:extent cx="5943600" cy="3589655"/>
             <wp:effectExtent l="0" t="0" r="0" b="0"/>
             <wp:docPr id="5" name="Picture 5"/>
@@ -8150,7 +8261,7 @@
         </w:rPr>
         <w:lastRenderedPageBreak/>
         <w:drawing>
-          <wp:inline distT="0" distB="0" distL="0" distR="0" wp14:anchorId="5540AEF3" wp14:editId="7F076B9C">
+          <wp:inline distT="0" distB="0" distL="0" distR="0" wp14:anchorId="4F846C47" wp14:editId="263AB750">
             <wp:extent cx="5943600" cy="4693285"/>
             <wp:effectExtent l="0" t="0" r="0" b="0"/>
             <wp:docPr id="4" name="Picture 4"/>
@@ -8507,7 +8618,7 @@
           <w:szCs w:val="28"/>
         </w:rPr>
         <w:drawing>
-          <wp:inline distT="0" distB="0" distL="0" distR="0" wp14:anchorId="26FFCDE4" wp14:editId="1BD8B97E">
+          <wp:inline distT="0" distB="0" distL="0" distR="0" wp14:anchorId="35973189" wp14:editId="04541476">
             <wp:extent cx="5943600" cy="4612005"/>
             <wp:effectExtent l="0" t="0" r="0" b="0"/>
             <wp:docPr id="13" name="Picture 13"/>
@@ -8910,7 +9021,7 @@
         </w:rPr>
         <w:lastRenderedPageBreak/>
         <w:drawing>
-          <wp:inline distT="0" distB="0" distL="0" distR="0" wp14:anchorId="14BAB0F5" wp14:editId="531E345F">
+          <wp:inline distT="0" distB="0" distL="0" distR="0" wp14:anchorId="28A1B57B" wp14:editId="5EBBF584">
             <wp:extent cx="5943600" cy="4644390"/>
             <wp:effectExtent l="0" t="0" r="0" b="3810"/>
             <wp:docPr id="14" name="Picture 14"/>
@@ -9362,7 +9473,7 @@
         </w:rPr>
         <w:lastRenderedPageBreak/>
         <w:drawing>
-          <wp:inline distT="0" distB="0" distL="0" distR="0" wp14:anchorId="67DE1102" wp14:editId="434D8107">
+          <wp:inline distT="0" distB="0" distL="0" distR="0" wp14:anchorId="6BC6ADE1" wp14:editId="40098447">
             <wp:extent cx="5943600" cy="4775835"/>
             <wp:effectExtent l="0" t="0" r="0" b="5715"/>
             <wp:docPr id="15" name="Picture 15"/>
@@ -9775,7 +9886,7 @@
           <w:szCs w:val="28"/>
         </w:rPr>
         <w:drawing>
-          <wp:inline distT="0" distB="0" distL="0" distR="0" wp14:anchorId="476D5E85" wp14:editId="315FC6DD">
+          <wp:inline distT="0" distB="0" distL="0" distR="0" wp14:anchorId="4824753A" wp14:editId="39B21F51">
             <wp:extent cx="5943600" cy="4396105"/>
             <wp:effectExtent l="0" t="0" r="0" b="4445"/>
             <wp:docPr id="16" name="Picture 16"/>
@@ -10186,7 +10297,7 @@
         </w:rPr>
         <w:lastRenderedPageBreak/>
         <w:drawing>
-          <wp:inline distT="0" distB="0" distL="0" distR="0" wp14:anchorId="365E310C" wp14:editId="4D598EBF">
+          <wp:inline distT="0" distB="0" distL="0" distR="0" wp14:anchorId="016839D3" wp14:editId="167F0D80">
             <wp:extent cx="5943600" cy="4430395"/>
             <wp:effectExtent l="0" t="0" r="0" b="8255"/>
             <wp:docPr id="17" name="Picture 17"/>
@@ -10644,7 +10755,7 @@
         </w:rPr>
         <w:lastRenderedPageBreak/>
         <w:drawing>
-          <wp:inline distT="0" distB="0" distL="0" distR="0" wp14:anchorId="2F891F57" wp14:editId="7F990769">
+          <wp:inline distT="0" distB="0" distL="0" distR="0" wp14:anchorId="2335A3AC" wp14:editId="5BD4B6FE">
             <wp:extent cx="5943600" cy="5702935"/>
             <wp:effectExtent l="0" t="0" r="0" b="0"/>
             <wp:docPr id="19" name="Picture 19"/>
@@ -11081,7 +11192,7 @@
         </w:rPr>
         <w:lastRenderedPageBreak/>
         <w:drawing>
-          <wp:inline distT="0" distB="0" distL="0" distR="0" wp14:anchorId="41FC3C1C" wp14:editId="749CE9E8">
+          <wp:inline distT="0" distB="0" distL="0" distR="0" wp14:anchorId="0A7D04A2" wp14:editId="79276841">
             <wp:extent cx="5943600" cy="5589270"/>
             <wp:effectExtent l="0" t="0" r="0" b="0"/>
             <wp:docPr id="20" name="Picture 20"/>
@@ -11256,7 +11367,7 @@
           <w:szCs w:val="28"/>
         </w:rPr>
         <w:drawing>
-          <wp:inline distT="0" distB="0" distL="0" distR="0" wp14:anchorId="5CF1CE91" wp14:editId="7407227C">
+          <wp:inline distT="0" distB="0" distL="0" distR="0" wp14:anchorId="77D788A9" wp14:editId="22A2AFC3">
             <wp:extent cx="4305300" cy="7210425"/>
             <wp:effectExtent l="0" t="0" r="0" b="9525"/>
             <wp:docPr id="3" name="Picture 3"/>
@@ -11405,7 +11516,7 @@
           <w:szCs w:val="28"/>
         </w:rPr>
         <w:drawing>
-          <wp:inline distT="0" distB="0" distL="0" distR="0" wp14:anchorId="417215FC" wp14:editId="6A8D5088">
+          <wp:inline distT="0" distB="0" distL="0" distR="0" wp14:anchorId="563D82C3" wp14:editId="10CE5227">
             <wp:extent cx="5943600" cy="5029835"/>
             <wp:effectExtent l="0" t="0" r="0" b="0"/>
             <wp:docPr id="8" name="Picture 8"/>
@@ -11565,7 +11676,7 @@
           <w:szCs w:val="28"/>
         </w:rPr>
         <w:drawing>
-          <wp:inline distT="0" distB="0" distL="0" distR="0" wp14:anchorId="3A90AF1C" wp14:editId="37C750A6">
+          <wp:inline distT="0" distB="0" distL="0" distR="0" wp14:anchorId="56325771" wp14:editId="64516982">
             <wp:extent cx="5943600" cy="2683510"/>
             <wp:effectExtent l="0" t="0" r="0" b="2540"/>
             <wp:docPr id="27" name="Picture 27"/>
@@ -11679,7 +11790,7 @@
           <w:szCs w:val="28"/>
         </w:rPr>
         <w:drawing>
-          <wp:inline distT="0" distB="0" distL="0" distR="0" wp14:anchorId="4393950B" wp14:editId="549CBF28">
+          <wp:inline distT="0" distB="0" distL="0" distR="0" wp14:anchorId="224989CD" wp14:editId="7A3854B0">
             <wp:extent cx="5943600" cy="3623945"/>
             <wp:effectExtent l="0" t="0" r="0" b="0"/>
             <wp:docPr id="9" name="Picture 9"/>
@@ -11786,7 +11897,7 @@
           <w:szCs w:val="28"/>
         </w:rPr>
         <w:drawing>
-          <wp:inline distT="0" distB="0" distL="0" distR="0" wp14:anchorId="4807033C" wp14:editId="239796D6">
+          <wp:inline distT="0" distB="0" distL="0" distR="0" wp14:anchorId="5E15CE42" wp14:editId="0596B098">
             <wp:extent cx="5943600" cy="3228340"/>
             <wp:effectExtent l="0" t="0" r="0" b="0"/>
             <wp:docPr id="10" name="Picture 10"/>
@@ -11992,7 +12103,7 @@
           <w:noProof/>
         </w:rPr>
         <w:drawing>
-          <wp:inline distT="0" distB="0" distL="0" distR="0">
+          <wp:inline distT="0" distB="0" distL="0" distR="0" wp14:anchorId="010158F1" wp14:editId="2BBDBEFD">
             <wp:extent cx="5937250" cy="4470400"/>
             <wp:effectExtent l="0" t="0" r="6350" b="6350"/>
             <wp:docPr id="11" name="Picture 11"/>
@@ -12213,7 +12324,7 @@
           <w:szCs w:val="28"/>
         </w:rPr>
         <w:drawing>
-          <wp:inline distT="0" distB="0" distL="0" distR="0" wp14:anchorId="49323B11" wp14:editId="5B862890">
+          <wp:inline distT="0" distB="0" distL="0" distR="0" wp14:anchorId="2954B48C" wp14:editId="319F2C86">
             <wp:extent cx="5943600" cy="3262630"/>
             <wp:effectExtent l="0" t="0" r="0" b="0"/>
             <wp:docPr id="12" name="Picture 12"/>
@@ -12316,7 +12427,7 @@
           <w:noProof/>
         </w:rPr>
         <w:drawing>
-          <wp:inline distT="0" distB="0" distL="0" distR="0" wp14:anchorId="428960A2" wp14:editId="410C580D">
+          <wp:inline distT="0" distB="0" distL="0" distR="0" wp14:anchorId="427BE1B7" wp14:editId="258F0130">
             <wp:extent cx="5943600" cy="3421380"/>
             <wp:effectExtent l="0" t="0" r="0" b="7620"/>
             <wp:docPr id="18" name="Picture 18"/>
@@ -12437,7 +12548,7 @@
           <w:szCs w:val="28"/>
         </w:rPr>
         <w:drawing>
-          <wp:inline distT="0" distB="0" distL="0" distR="0" wp14:anchorId="14519121" wp14:editId="62EEDDFB">
+          <wp:inline distT="0" distB="0" distL="0" distR="0" wp14:anchorId="7A2D462E" wp14:editId="35EA584F">
             <wp:extent cx="5943600" cy="3510915"/>
             <wp:effectExtent l="0" t="0" r="0" b="0"/>
             <wp:docPr id="21" name="Picture 21"/>
@@ -12545,7 +12656,7 @@
           <w:szCs w:val="28"/>
         </w:rPr>
         <w:drawing>
-          <wp:inline distT="0" distB="0" distL="0" distR="0">
+          <wp:inline distT="0" distB="0" distL="0" distR="0" wp14:anchorId="7A4AA371" wp14:editId="1C6D109A">
             <wp:extent cx="5943600" cy="3289300"/>
             <wp:effectExtent l="0" t="0" r="0" b="6350"/>
             <wp:docPr id="23" name="Picture 23"/>
@@ -12675,7 +12786,7 @@
           <w:szCs w:val="28"/>
         </w:rPr>
         <w:drawing>
-          <wp:inline distT="0" distB="0" distL="0" distR="0">
+          <wp:inline distT="0" distB="0" distL="0" distR="0" wp14:anchorId="1F22A2D0" wp14:editId="0ECCC841">
             <wp:extent cx="5943600" cy="4279900"/>
             <wp:effectExtent l="0" t="0" r="0" b="6350"/>
             <wp:docPr id="22" name="Picture 22"/>
@@ -12899,7 +13010,7 @@
           <w:szCs w:val="28"/>
         </w:rPr>
         <w:drawing>
-          <wp:inline distT="0" distB="0" distL="0" distR="0">
+          <wp:inline distT="0" distB="0" distL="0" distR="0" wp14:anchorId="612B0C0D" wp14:editId="4B7A2F88">
             <wp:extent cx="5930900" cy="4591050"/>
             <wp:effectExtent l="0" t="0" r="0" b="0"/>
             <wp:docPr id="24" name="Picture 24"/>
@@ -13111,7 +13222,7 @@
           <w:szCs w:val="28"/>
         </w:rPr>
         <w:drawing>
-          <wp:inline distT="0" distB="0" distL="0" distR="0">
+          <wp:inline distT="0" distB="0" distL="0" distR="0" wp14:anchorId="297E41F5" wp14:editId="6BB52DC4">
             <wp:extent cx="5943600" cy="4737100"/>
             <wp:effectExtent l="0" t="0" r="0" b="6350"/>
             <wp:docPr id="25" name="Picture 25"/>
@@ -13320,7 +13431,7 @@
           <w:szCs w:val="28"/>
         </w:rPr>
         <w:drawing>
-          <wp:inline distT="0" distB="0" distL="0" distR="0" wp14:anchorId="7F5B7A42" wp14:editId="5C11A30B">
+          <wp:inline distT="0" distB="0" distL="0" distR="0" wp14:anchorId="20A9A946" wp14:editId="27CF99A7">
             <wp:extent cx="5943600" cy="3041015"/>
             <wp:effectExtent l="0" t="0" r="0" b="6985"/>
             <wp:docPr id="26" name="Picture 26"/>
@@ -13443,7 +13554,7 @@
           <w:szCs w:val="28"/>
         </w:rPr>
         <w:drawing>
-          <wp:inline distT="0" distB="0" distL="0" distR="0" wp14:anchorId="469D4C3F" wp14:editId="59BEE24D">
+          <wp:inline distT="0" distB="0" distL="0" distR="0" wp14:anchorId="6246707C" wp14:editId="43563690">
             <wp:extent cx="5943600" cy="3365500"/>
             <wp:effectExtent l="0" t="0" r="0" b="6350"/>
             <wp:docPr id="28" name="Picture 28"/>
@@ -13536,7 +13647,7 @@
         </w:rPr>
         <w:lastRenderedPageBreak/>
         <w:drawing>
-          <wp:inline distT="0" distB="0" distL="0" distR="0" wp14:anchorId="0D88998C" wp14:editId="6DD0CA16">
+          <wp:inline distT="0" distB="0" distL="0" distR="0" wp14:anchorId="5D781345" wp14:editId="6288198D">
             <wp:extent cx="5943600" cy="3325495"/>
             <wp:effectExtent l="0" t="0" r="0" b="8255"/>
             <wp:docPr id="7" name="Picture 7"/>
@@ -13571,8 +13682,6 @@
           </wp:inline>
         </w:drawing>
       </w:r>
-      <w:bookmarkStart w:id="55" w:name="_GoBack"/>
-      <w:bookmarkEnd w:id="55"/>
     </w:p>
     <w:p>
       <w:pPr>
@@ -13720,7 +13829,7 @@
 </file>
 
 <file path=word/endnotes.xml><?xml version="1.0" encoding="utf-8"?>
-<w:endnotes xmlns:wpc="http://schemas.microsoft.com/office/word/2010/wordprocessingCanvas" xmlns:mc="http://schemas.openxmlformats.org/markup-compatibility/2006" xmlns:o="urn:schemas-microsoft-com:office:office" xmlns:r="http://schemas.openxmlformats.org/officeDocument/2006/relationships" xmlns:m="http://schemas.openxmlformats.org/officeDocument/2006/math" xmlns:v="urn:schemas-microsoft-com:vml" xmlns:wp14="http://schemas.microsoft.com/office/word/2010/wordprocessingDrawing" xmlns:wp="http://schemas.openxmlformats.org/drawingml/2006/wordprocessingDrawing" xmlns:w10="urn:schemas-microsoft-com:office:word" xmlns:w="http://schemas.openxmlformats.org/wordprocessingml/2006/main" xmlns:w14="http://schemas.microsoft.com/office/word/2010/wordml" xmlns:w15="http://schemas.microsoft.com/office/word/2012/wordml" xmlns:wpg="http://schemas.microsoft.com/office/word/2010/wordprocessingGroup" xmlns:wpi="http://schemas.microsoft.com/office/word/2010/wordprocessingInk" xmlns:wne="http://schemas.microsoft.com/office/word/2006/wordml" xmlns:wps="http://schemas.microsoft.com/office/word/2010/wordprocessingShape" mc:Ignorable="w14 w15 wp14">
+<w:endnotes xmlns:wpc="http://schemas.microsoft.com/office/word/2010/wordprocessingCanvas" xmlns:cx="http://schemas.microsoft.com/office/drawing/2014/chartex" xmlns:cx1="http://schemas.microsoft.com/office/drawing/2015/9/8/chartex" xmlns:cx2="http://schemas.microsoft.com/office/drawing/2015/10/21/chartex" xmlns:cx3="http://schemas.microsoft.com/office/drawing/2016/5/9/chartex" xmlns:cx4="http://schemas.microsoft.com/office/drawing/2016/5/10/chartex" xmlns:cx5="http://schemas.microsoft.com/office/drawing/2016/5/11/chartex" xmlns:cx6="http://schemas.microsoft.com/office/drawing/2016/5/12/chartex" xmlns:cx7="http://schemas.microsoft.com/office/drawing/2016/5/13/chartex" xmlns:cx8="http://schemas.microsoft.com/office/drawing/2016/5/14/chartex" xmlns:mc="http://schemas.openxmlformats.org/markup-compatibility/2006" xmlns:aink="http://schemas.microsoft.com/office/drawing/2016/ink" xmlns:am3d="http://schemas.microsoft.com/office/drawing/2017/model3d" xmlns:o="urn:schemas-microsoft-com:office:office" xmlns:oel="http://schemas.microsoft.com/office/2019/extlst" xmlns:r="http://schemas.openxmlformats.org/officeDocument/2006/relationships" xmlns:m="http://schemas.openxmlformats.org/officeDocument/2006/math" xmlns:v="urn:schemas-microsoft-com:vml" xmlns:wp14="http://schemas.microsoft.com/office/word/2010/wordprocessingDrawing" xmlns:wp="http://schemas.openxmlformats.org/drawingml/2006/wordprocessingDrawing" xmlns:w10="urn:schemas-microsoft-com:office:word" xmlns:w="http://schemas.openxmlformats.org/wordprocessingml/2006/main" xmlns:w14="http://schemas.microsoft.com/office/word/2010/wordml" xmlns:w15="http://schemas.microsoft.com/office/word/2012/wordml" xmlns:w16cex="http://schemas.microsoft.com/office/word/2018/wordml/cex" xmlns:w16cid="http://schemas.microsoft.com/office/word/2016/wordml/cid" xmlns:w16="http://schemas.microsoft.com/office/word/2018/wordml" xmlns:w16sdtdh="http://schemas.microsoft.com/office/word/2020/wordml/sdtdatahash" xmlns:w16se="http://schemas.microsoft.com/office/word/2015/wordml/symex" xmlns:wpg="http://schemas.microsoft.com/office/word/2010/wordprocessingGroup" xmlns:wpi="http://schemas.microsoft.com/office/word/2010/wordprocessingInk" xmlns:wne="http://schemas.microsoft.com/office/word/2006/wordml" xmlns:wps="http://schemas.microsoft.com/office/word/2010/wordprocessingShape" mc:Ignorable="w14 w15 w16se w16cid w16 w16cex w16sdtdh wp14">
   <w:endnote w:type="separator" w:id="-1">
     <w:p>
       <w:r>
@@ -13739,7 +13848,7 @@
 </file>
 
 <file path=word/footer1.xml><?xml version="1.0" encoding="utf-8"?>
-<w:ftr xmlns:wpc="http://schemas.microsoft.com/office/word/2010/wordprocessingCanvas" xmlns:mc="http://schemas.openxmlformats.org/markup-compatibility/2006" xmlns:o="urn:schemas-microsoft-com:office:office" xmlns:r="http://schemas.openxmlformats.org/officeDocument/2006/relationships" xmlns:m="http://schemas.openxmlformats.org/officeDocument/2006/math" xmlns:v="urn:schemas-microsoft-com:vml" xmlns:wp14="http://schemas.microsoft.com/office/word/2010/wordprocessingDrawing" xmlns:wp="http://schemas.openxmlformats.org/drawingml/2006/wordprocessingDrawing" xmlns:w10="urn:schemas-microsoft-com:office:word" xmlns:w="http://schemas.openxmlformats.org/wordprocessingml/2006/main" xmlns:w14="http://schemas.microsoft.com/office/word/2010/wordml" xmlns:w15="http://schemas.microsoft.com/office/word/2012/wordml" xmlns:wpg="http://schemas.microsoft.com/office/word/2010/wordprocessingGroup" xmlns:wpi="http://schemas.microsoft.com/office/word/2010/wordprocessingInk" xmlns:wne="http://schemas.microsoft.com/office/word/2006/wordml" xmlns:wps="http://schemas.microsoft.com/office/word/2010/wordprocessingShape" mc:Ignorable="w14 w15 wp14">
+<w:ftr xmlns:wpc="http://schemas.microsoft.com/office/word/2010/wordprocessingCanvas" xmlns:cx="http://schemas.microsoft.com/office/drawing/2014/chartex" xmlns:cx1="http://schemas.microsoft.com/office/drawing/2015/9/8/chartex" xmlns:cx2="http://schemas.microsoft.com/office/drawing/2015/10/21/chartex" xmlns:cx3="http://schemas.microsoft.com/office/drawing/2016/5/9/chartex" xmlns:cx4="http://schemas.microsoft.com/office/drawing/2016/5/10/chartex" xmlns:cx5="http://schemas.microsoft.com/office/drawing/2016/5/11/chartex" xmlns:cx6="http://schemas.microsoft.com/office/drawing/2016/5/12/chartex" xmlns:cx7="http://schemas.microsoft.com/office/drawing/2016/5/13/chartex" xmlns:cx8="http://schemas.microsoft.com/office/drawing/2016/5/14/chartex" xmlns:mc="http://schemas.openxmlformats.org/markup-compatibility/2006" xmlns:aink="http://schemas.microsoft.com/office/drawing/2016/ink" xmlns:am3d="http://schemas.microsoft.com/office/drawing/2017/model3d" xmlns:o="urn:schemas-microsoft-com:office:office" xmlns:oel="http://schemas.microsoft.com/office/2019/extlst" xmlns:r="http://schemas.openxmlformats.org/officeDocument/2006/relationships" xmlns:m="http://schemas.openxmlformats.org/officeDocument/2006/math" xmlns:v="urn:schemas-microsoft-com:vml" xmlns:wp14="http://schemas.microsoft.com/office/word/2010/wordprocessingDrawing" xmlns:wp="http://schemas.openxmlformats.org/drawingml/2006/wordprocessingDrawing" xmlns:w10="urn:schemas-microsoft-com:office:word" xmlns:w="http://schemas.openxmlformats.org/wordprocessingml/2006/main" xmlns:w14="http://schemas.microsoft.com/office/word/2010/wordml" xmlns:w15="http://schemas.microsoft.com/office/word/2012/wordml" xmlns:w16cex="http://schemas.microsoft.com/office/word/2018/wordml/cex" xmlns:w16cid="http://schemas.microsoft.com/office/word/2016/wordml/cid" xmlns:w16="http://schemas.microsoft.com/office/word/2018/wordml" xmlns:w16sdtdh="http://schemas.microsoft.com/office/word/2020/wordml/sdtdatahash" xmlns:w16se="http://schemas.microsoft.com/office/word/2015/wordml/symex" xmlns:wpg="http://schemas.microsoft.com/office/word/2010/wordprocessingGroup" xmlns:wpi="http://schemas.microsoft.com/office/word/2010/wordprocessingInk" xmlns:wne="http://schemas.microsoft.com/office/word/2006/wordml" xmlns:wps="http://schemas.microsoft.com/office/word/2010/wordprocessingShape" mc:Ignorable="w14 w15 w16se w16cid w16 w16cex w16sdtdh wp14">
   <w:p>
     <w:pPr>
       <w:pStyle w:val="Footer"/>
@@ -13755,7 +13864,7 @@
 </file>
 
 <file path=word/footer2.xml><?xml version="1.0" encoding="utf-8"?>
-<w:ftr xmlns:wpc="http://schemas.microsoft.com/office/word/2010/wordprocessingCanvas" xmlns:mc="http://schemas.openxmlformats.org/markup-compatibility/2006" xmlns:o="urn:schemas-microsoft-com:office:office" xmlns:r="http://schemas.openxmlformats.org/officeDocument/2006/relationships" xmlns:m="http://schemas.openxmlformats.org/officeDocument/2006/math" xmlns:v="urn:schemas-microsoft-com:vml" xmlns:wp14="http://schemas.microsoft.com/office/word/2010/wordprocessingDrawing" xmlns:wp="http://schemas.openxmlformats.org/drawingml/2006/wordprocessingDrawing" xmlns:w10="urn:schemas-microsoft-com:office:word" xmlns:w="http://schemas.openxmlformats.org/wordprocessingml/2006/main" xmlns:w14="http://schemas.microsoft.com/office/word/2010/wordml" xmlns:w15="http://schemas.microsoft.com/office/word/2012/wordml" xmlns:wpg="http://schemas.microsoft.com/office/word/2010/wordprocessingGroup" xmlns:wpi="http://schemas.microsoft.com/office/word/2010/wordprocessingInk" xmlns:wne="http://schemas.microsoft.com/office/word/2006/wordml" xmlns:wps="http://schemas.microsoft.com/office/word/2010/wordprocessingShape" mc:Ignorable="w14 w15 wp14">
+<w:ftr xmlns:wpc="http://schemas.microsoft.com/office/word/2010/wordprocessingCanvas" xmlns:cx="http://schemas.microsoft.com/office/drawing/2014/chartex" xmlns:cx1="http://schemas.microsoft.com/office/drawing/2015/9/8/chartex" xmlns:cx2="http://schemas.microsoft.com/office/drawing/2015/10/21/chartex" xmlns:cx3="http://schemas.microsoft.com/office/drawing/2016/5/9/chartex" xmlns:cx4="http://schemas.microsoft.com/office/drawing/2016/5/10/chartex" xmlns:cx5="http://schemas.microsoft.com/office/drawing/2016/5/11/chartex" xmlns:cx6="http://schemas.microsoft.com/office/drawing/2016/5/12/chartex" xmlns:cx7="http://schemas.microsoft.com/office/drawing/2016/5/13/chartex" xmlns:cx8="http://schemas.microsoft.com/office/drawing/2016/5/14/chartex" xmlns:mc="http://schemas.openxmlformats.org/markup-compatibility/2006" xmlns:aink="http://schemas.microsoft.com/office/drawing/2016/ink" xmlns:am3d="http://schemas.microsoft.com/office/drawing/2017/model3d" xmlns:o="urn:schemas-microsoft-com:office:office" xmlns:oel="http://schemas.microsoft.com/office/2019/extlst" xmlns:r="http://schemas.openxmlformats.org/officeDocument/2006/relationships" xmlns:m="http://schemas.openxmlformats.org/officeDocument/2006/math" xmlns:v="urn:schemas-microsoft-com:vml" xmlns:wp14="http://schemas.microsoft.com/office/word/2010/wordprocessingDrawing" xmlns:wp="http://schemas.openxmlformats.org/drawingml/2006/wordprocessingDrawing" xmlns:w10="urn:schemas-microsoft-com:office:word" xmlns:w="http://schemas.openxmlformats.org/wordprocessingml/2006/main" xmlns:w14="http://schemas.microsoft.com/office/word/2010/wordml" xmlns:w15="http://schemas.microsoft.com/office/word/2012/wordml" xmlns:w16cex="http://schemas.microsoft.com/office/word/2018/wordml/cex" xmlns:w16cid="http://schemas.microsoft.com/office/word/2016/wordml/cid" xmlns:w16="http://schemas.microsoft.com/office/word/2018/wordml" xmlns:w16sdtdh="http://schemas.microsoft.com/office/word/2020/wordml/sdtdatahash" xmlns:w16se="http://schemas.microsoft.com/office/word/2015/wordml/symex" xmlns:wpg="http://schemas.microsoft.com/office/word/2010/wordprocessingGroup" xmlns:wpi="http://schemas.microsoft.com/office/word/2010/wordprocessingInk" xmlns:wne="http://schemas.microsoft.com/office/word/2006/wordml" xmlns:wps="http://schemas.microsoft.com/office/word/2010/wordprocessingShape" mc:Ignorable="w14 w15 w16se w16cid w16 w16cex w16sdtdh wp14">
   <w:p>
     <w:pPr>
       <w:pStyle w:val="Footer"/>
@@ -13771,7 +13880,7 @@
 </file>
 
 <file path=word/footer3.xml><?xml version="1.0" encoding="utf-8"?>
-<w:ftr xmlns:wpc="http://schemas.microsoft.com/office/word/2010/wordprocessingCanvas" xmlns:mc="http://schemas.openxmlformats.org/markup-compatibility/2006" xmlns:o="urn:schemas-microsoft-com:office:office" xmlns:r="http://schemas.openxmlformats.org/officeDocument/2006/relationships" xmlns:m="http://schemas.openxmlformats.org/officeDocument/2006/math" xmlns:v="urn:schemas-microsoft-com:vml" xmlns:wp14="http://schemas.microsoft.com/office/word/2010/wordprocessingDrawing" xmlns:wp="http://schemas.openxmlformats.org/drawingml/2006/wordprocessingDrawing" xmlns:w10="urn:schemas-microsoft-com:office:word" xmlns:w="http://schemas.openxmlformats.org/wordprocessingml/2006/main" xmlns:w14="http://schemas.microsoft.com/office/word/2010/wordml" xmlns:w15="http://schemas.microsoft.com/office/word/2012/wordml" xmlns:wpg="http://schemas.microsoft.com/office/word/2010/wordprocessingGroup" xmlns:wpi="http://schemas.microsoft.com/office/word/2010/wordprocessingInk" xmlns:wne="http://schemas.microsoft.com/office/word/2006/wordml" xmlns:wps="http://schemas.microsoft.com/office/word/2010/wordprocessingShape" mc:Ignorable="w14 w15 wp14">
+<w:ftr xmlns:wpc="http://schemas.microsoft.com/office/word/2010/wordprocessingCanvas" xmlns:cx="http://schemas.microsoft.com/office/drawing/2014/chartex" xmlns:cx1="http://schemas.microsoft.com/office/drawing/2015/9/8/chartex" xmlns:cx2="http://schemas.microsoft.com/office/drawing/2015/10/21/chartex" xmlns:cx3="http://schemas.microsoft.com/office/drawing/2016/5/9/chartex" xmlns:cx4="http://schemas.microsoft.com/office/drawing/2016/5/10/chartex" xmlns:cx5="http://schemas.microsoft.com/office/drawing/2016/5/11/chartex" xmlns:cx6="http://schemas.microsoft.com/office/drawing/2016/5/12/chartex" xmlns:cx7="http://schemas.microsoft.com/office/drawing/2016/5/13/chartex" xmlns:cx8="http://schemas.microsoft.com/office/drawing/2016/5/14/chartex" xmlns:mc="http://schemas.openxmlformats.org/markup-compatibility/2006" xmlns:aink="http://schemas.microsoft.com/office/drawing/2016/ink" xmlns:am3d="http://schemas.microsoft.com/office/drawing/2017/model3d" xmlns:o="urn:schemas-microsoft-com:office:office" xmlns:oel="http://schemas.microsoft.com/office/2019/extlst" xmlns:r="http://schemas.openxmlformats.org/officeDocument/2006/relationships" xmlns:m="http://schemas.openxmlformats.org/officeDocument/2006/math" xmlns:v="urn:schemas-microsoft-com:vml" xmlns:wp14="http://schemas.microsoft.com/office/word/2010/wordprocessingDrawing" xmlns:wp="http://schemas.openxmlformats.org/drawingml/2006/wordprocessingDrawing" xmlns:w10="urn:schemas-microsoft-com:office:word" xmlns:w="http://schemas.openxmlformats.org/wordprocessingml/2006/main" xmlns:w14="http://schemas.microsoft.com/office/word/2010/wordml" xmlns:w15="http://schemas.microsoft.com/office/word/2012/wordml" xmlns:w16cex="http://schemas.microsoft.com/office/word/2018/wordml/cex" xmlns:w16cid="http://schemas.microsoft.com/office/word/2016/wordml/cid" xmlns:w16="http://schemas.microsoft.com/office/word/2018/wordml" xmlns:w16sdtdh="http://schemas.microsoft.com/office/word/2020/wordml/sdtdatahash" xmlns:w16se="http://schemas.microsoft.com/office/word/2015/wordml/symex" xmlns:wpg="http://schemas.microsoft.com/office/word/2010/wordprocessingGroup" xmlns:wpi="http://schemas.microsoft.com/office/word/2010/wordprocessingInk" xmlns:wne="http://schemas.microsoft.com/office/word/2006/wordml" xmlns:wps="http://schemas.microsoft.com/office/word/2010/wordprocessingShape" mc:Ignorable="w14 w15 w16se w16cid w16 w16cex w16sdtdh wp14">
   <w:sdt>
     <w:sdtPr>
       <w:id w:val="-1402133248"/>
@@ -13824,7 +13933,7 @@
 </file>
 
 <file path=word/footnotes.xml><?xml version="1.0" encoding="utf-8"?>
-<w:footnotes xmlns:wpc="http://schemas.microsoft.com/office/word/2010/wordprocessingCanvas" xmlns:mc="http://schemas.openxmlformats.org/markup-compatibility/2006" xmlns:o="urn:schemas-microsoft-com:office:office" xmlns:r="http://schemas.openxmlformats.org/officeDocument/2006/relationships" xmlns:m="http://schemas.openxmlformats.org/officeDocument/2006/math" xmlns:v="urn:schemas-microsoft-com:vml" xmlns:wp14="http://schemas.microsoft.com/office/word/2010/wordprocessingDrawing" xmlns:wp="http://schemas.openxmlformats.org/drawingml/2006/wordprocessingDrawing" xmlns:w10="urn:schemas-microsoft-com:office:word" xmlns:w="http://schemas.openxmlformats.org/wordprocessingml/2006/main" xmlns:w14="http://schemas.microsoft.com/office/word/2010/wordml" xmlns:w15="http://schemas.microsoft.com/office/word/2012/wordml" xmlns:wpg="http://schemas.microsoft.com/office/word/2010/wordprocessingGroup" xmlns:wpi="http://schemas.microsoft.com/office/word/2010/wordprocessingInk" xmlns:wne="http://schemas.microsoft.com/office/word/2006/wordml" xmlns:wps="http://schemas.microsoft.com/office/word/2010/wordprocessingShape" mc:Ignorable="w14 w15 wp14">
+<w:footnotes xmlns:wpc="http://schemas.microsoft.com/office/word/2010/wordprocessingCanvas" xmlns:cx="http://schemas.microsoft.com/office/drawing/2014/chartex" xmlns:cx1="http://schemas.microsoft.com/office/drawing/2015/9/8/chartex" xmlns:cx2="http://schemas.microsoft.com/office/drawing/2015/10/21/chartex" xmlns:cx3="http://schemas.microsoft.com/office/drawing/2016/5/9/chartex" xmlns:cx4="http://schemas.microsoft.com/office/drawing/2016/5/10/chartex" xmlns:cx5="http://schemas.microsoft.com/office/drawing/2016/5/11/chartex" xmlns:cx6="http://schemas.microsoft.com/office/drawing/2016/5/12/chartex" xmlns:cx7="http://schemas.microsoft.com/office/drawing/2016/5/13/chartex" xmlns:cx8="http://schemas.microsoft.com/office/drawing/2016/5/14/chartex" xmlns:mc="http://schemas.openxmlformats.org/markup-compatibility/2006" xmlns:aink="http://schemas.microsoft.com/office/drawing/2016/ink" xmlns:am3d="http://schemas.microsoft.com/office/drawing/2017/model3d" xmlns:o="urn:schemas-microsoft-com:office:office" xmlns:oel="http://schemas.microsoft.com/office/2019/extlst" xmlns:r="http://schemas.openxmlformats.org/officeDocument/2006/relationships" xmlns:m="http://schemas.openxmlformats.org/officeDocument/2006/math" xmlns:v="urn:schemas-microsoft-com:vml" xmlns:wp14="http://schemas.microsoft.com/office/word/2010/wordprocessingDrawing" xmlns:wp="http://schemas.openxmlformats.org/drawingml/2006/wordprocessingDrawing" xmlns:w10="urn:schemas-microsoft-com:office:word" xmlns:w="http://schemas.openxmlformats.org/wordprocessingml/2006/main" xmlns:w14="http://schemas.microsoft.com/office/word/2010/wordml" xmlns:w15="http://schemas.microsoft.com/office/word/2012/wordml" xmlns:w16cex="http://schemas.microsoft.com/office/word/2018/wordml/cex" xmlns:w16cid="http://schemas.microsoft.com/office/word/2016/wordml/cid" xmlns:w16="http://schemas.microsoft.com/office/word/2018/wordml" xmlns:w16sdtdh="http://schemas.microsoft.com/office/word/2020/wordml/sdtdatahash" xmlns:w16se="http://schemas.microsoft.com/office/word/2015/wordml/symex" xmlns:wpg="http://schemas.microsoft.com/office/word/2010/wordprocessingGroup" xmlns:wpi="http://schemas.microsoft.com/office/word/2010/wordprocessingInk" xmlns:wne="http://schemas.microsoft.com/office/word/2006/wordml" xmlns:wps="http://schemas.microsoft.com/office/word/2010/wordprocessingShape" mc:Ignorable="w14 w15 w16se w16cid w16 w16cex w16sdtdh wp14">
   <w:footnote w:type="separator" w:id="-1">
     <w:p>
       <w:r>
@@ -13843,7 +13952,7 @@
 </file>
 
 <file path=word/header1.xml><?xml version="1.0" encoding="utf-8"?>
-<w:hdr xmlns:wpc="http://schemas.microsoft.com/office/word/2010/wordprocessingCanvas" xmlns:mc="http://schemas.openxmlformats.org/markup-compatibility/2006" xmlns:o="urn:schemas-microsoft-com:office:office" xmlns:r="http://schemas.openxmlformats.org/officeDocument/2006/relationships" xmlns:m="http://schemas.openxmlformats.org/officeDocument/2006/math" xmlns:v="urn:schemas-microsoft-com:vml" xmlns:wp14="http://schemas.microsoft.com/office/word/2010/wordprocessingDrawing" xmlns:wp="http://schemas.openxmlformats.org/drawingml/2006/wordprocessingDrawing" xmlns:w10="urn:schemas-microsoft-com:office:word" xmlns:w="http://schemas.openxmlformats.org/wordprocessingml/2006/main" xmlns:w14="http://schemas.microsoft.com/office/word/2010/wordml" xmlns:w15="http://schemas.microsoft.com/office/word/2012/wordml" xmlns:wpg="http://schemas.microsoft.com/office/word/2010/wordprocessingGroup" xmlns:wpi="http://schemas.microsoft.com/office/word/2010/wordprocessingInk" xmlns:wne="http://schemas.microsoft.com/office/word/2006/wordml" xmlns:wps="http://schemas.microsoft.com/office/word/2010/wordprocessingShape" mc:Ignorable="w14 w15 wp14">
+<w:hdr xmlns:wpc="http://schemas.microsoft.com/office/word/2010/wordprocessingCanvas" xmlns:cx="http://schemas.microsoft.com/office/drawing/2014/chartex" xmlns:cx1="http://schemas.microsoft.com/office/drawing/2015/9/8/chartex" xmlns:cx2="http://schemas.microsoft.com/office/drawing/2015/10/21/chartex" xmlns:cx3="http://schemas.microsoft.com/office/drawing/2016/5/9/chartex" xmlns:cx4="http://schemas.microsoft.com/office/drawing/2016/5/10/chartex" xmlns:cx5="http://schemas.microsoft.com/office/drawing/2016/5/11/chartex" xmlns:cx6="http://schemas.microsoft.com/office/drawing/2016/5/12/chartex" xmlns:cx7="http://schemas.microsoft.com/office/drawing/2016/5/13/chartex" xmlns:cx8="http://schemas.microsoft.com/office/drawing/2016/5/14/chartex" xmlns:mc="http://schemas.openxmlformats.org/markup-compatibility/2006" xmlns:aink="http://schemas.microsoft.com/office/drawing/2016/ink" xmlns:am3d="http://schemas.microsoft.com/office/drawing/2017/model3d" xmlns:o="urn:schemas-microsoft-com:office:office" xmlns:oel="http://schemas.microsoft.com/office/2019/extlst" xmlns:r="http://schemas.openxmlformats.org/officeDocument/2006/relationships" xmlns:m="http://schemas.openxmlformats.org/officeDocument/2006/math" xmlns:v="urn:schemas-microsoft-com:vml" xmlns:wp14="http://schemas.microsoft.com/office/word/2010/wordprocessingDrawing" xmlns:wp="http://schemas.openxmlformats.org/drawingml/2006/wordprocessingDrawing" xmlns:w10="urn:schemas-microsoft-com:office:word" xmlns:w="http://schemas.openxmlformats.org/wordprocessingml/2006/main" xmlns:w14="http://schemas.microsoft.com/office/word/2010/wordml" xmlns:w15="http://schemas.microsoft.com/office/word/2012/wordml" xmlns:w16cex="http://schemas.microsoft.com/office/word/2018/wordml/cex" xmlns:w16cid="http://schemas.microsoft.com/office/word/2016/wordml/cid" xmlns:w16="http://schemas.microsoft.com/office/word/2018/wordml" xmlns:w16sdtdh="http://schemas.microsoft.com/office/word/2020/wordml/sdtdatahash" xmlns:w16se="http://schemas.microsoft.com/office/word/2015/wordml/symex" xmlns:wpg="http://schemas.microsoft.com/office/word/2010/wordprocessingGroup" xmlns:wpi="http://schemas.microsoft.com/office/word/2010/wordprocessingInk" xmlns:wne="http://schemas.microsoft.com/office/word/2006/wordml" xmlns:wps="http://schemas.microsoft.com/office/word/2010/wordprocessingShape" mc:Ignorable="w14 w15 w16se w16cid w16 w16cex w16sdtdh wp14">
   <w:p>
     <w:pPr>
       <w:pStyle w:val="Header"/>
@@ -13859,7 +13968,7 @@
 </file>
 
 <file path=word/header2.xml><?xml version="1.0" encoding="utf-8"?>
-<w:hdr xmlns:wpc="http://schemas.microsoft.com/office/word/2010/wordprocessingCanvas" xmlns:mc="http://schemas.openxmlformats.org/markup-compatibility/2006" xmlns:o="urn:schemas-microsoft-com:office:office" xmlns:r="http://schemas.openxmlformats.org/officeDocument/2006/relationships" xmlns:m="http://schemas.openxmlformats.org/officeDocument/2006/math" xmlns:v="urn:schemas-microsoft-com:vml" xmlns:wp14="http://schemas.microsoft.com/office/word/2010/wordprocessingDrawing" xmlns:wp="http://schemas.openxmlformats.org/drawingml/2006/wordprocessingDrawing" xmlns:w10="urn:schemas-microsoft-com:office:word" xmlns:w="http://schemas.openxmlformats.org/wordprocessingml/2006/main" xmlns:w14="http://schemas.microsoft.com/office/word/2010/wordml" xmlns:w15="http://schemas.microsoft.com/office/word/2012/wordml" xmlns:wpg="http://schemas.microsoft.com/office/word/2010/wordprocessingGroup" xmlns:wpi="http://schemas.microsoft.com/office/word/2010/wordprocessingInk" xmlns:wne="http://schemas.microsoft.com/office/word/2006/wordml" xmlns:wps="http://schemas.microsoft.com/office/word/2010/wordprocessingShape" mc:Ignorable="w14 w15 wp14">
+<w:hdr xmlns:wpc="http://schemas.microsoft.com/office/word/2010/wordprocessingCanvas" xmlns:cx="http://schemas.microsoft.com/office/drawing/2014/chartex" xmlns:cx1="http://schemas.microsoft.com/office/drawing/2015/9/8/chartex" xmlns:cx2="http://schemas.microsoft.com/office/drawing/2015/10/21/chartex" xmlns:cx3="http://schemas.microsoft.com/office/drawing/2016/5/9/chartex" xmlns:cx4="http://schemas.microsoft.com/office/drawing/2016/5/10/chartex" xmlns:cx5="http://schemas.microsoft.com/office/drawing/2016/5/11/chartex" xmlns:cx6="http://schemas.microsoft.com/office/drawing/2016/5/12/chartex" xmlns:cx7="http://schemas.microsoft.com/office/drawing/2016/5/13/chartex" xmlns:cx8="http://schemas.microsoft.com/office/drawing/2016/5/14/chartex" xmlns:mc="http://schemas.openxmlformats.org/markup-compatibility/2006" xmlns:aink="http://schemas.microsoft.com/office/drawing/2016/ink" xmlns:am3d="http://schemas.microsoft.com/office/drawing/2017/model3d" xmlns:o="urn:schemas-microsoft-com:office:office" xmlns:oel="http://schemas.microsoft.com/office/2019/extlst" xmlns:r="http://schemas.openxmlformats.org/officeDocument/2006/relationships" xmlns:m="http://schemas.openxmlformats.org/officeDocument/2006/math" xmlns:v="urn:schemas-microsoft-com:vml" xmlns:wp14="http://schemas.microsoft.com/office/word/2010/wordprocessingDrawing" xmlns:wp="http://schemas.openxmlformats.org/drawingml/2006/wordprocessingDrawing" xmlns:w10="urn:schemas-microsoft-com:office:word" xmlns:w="http://schemas.openxmlformats.org/wordprocessingml/2006/main" xmlns:w14="http://schemas.microsoft.com/office/word/2010/wordml" xmlns:w15="http://schemas.microsoft.com/office/word/2012/wordml" xmlns:w16cex="http://schemas.microsoft.com/office/word/2018/wordml/cex" xmlns:w16cid="http://schemas.microsoft.com/office/word/2016/wordml/cid" xmlns:w16="http://schemas.microsoft.com/office/word/2018/wordml" xmlns:w16sdtdh="http://schemas.microsoft.com/office/word/2020/wordml/sdtdatahash" xmlns:w16se="http://schemas.microsoft.com/office/word/2015/wordml/symex" xmlns:wpg="http://schemas.microsoft.com/office/word/2010/wordprocessingGroup" xmlns:wpi="http://schemas.microsoft.com/office/word/2010/wordprocessingInk" xmlns:wne="http://schemas.microsoft.com/office/word/2006/wordml" xmlns:wps="http://schemas.microsoft.com/office/word/2010/wordprocessingShape" mc:Ignorable="w14 w15 w16se w16cid w16 w16cex w16sdtdh wp14">
   <w:p>
     <w:pPr>
       <w:pStyle w:val="Header"/>
@@ -13875,7 +13984,7 @@
 </file>
 
 <file path=word/numbering.xml><?xml version="1.0" encoding="utf-8"?>
-<w:numbering xmlns:wpc="http://schemas.microsoft.com/office/word/2010/wordprocessingCanvas" xmlns:mc="http://schemas.openxmlformats.org/markup-compatibility/2006" xmlns:o="urn:schemas-microsoft-com:office:office" xmlns:r="http://schemas.openxmlformats.org/officeDocument/2006/relationships" xmlns:m="http://schemas.openxmlformats.org/officeDocument/2006/math" xmlns:v="urn:schemas-microsoft-com:vml" xmlns:wp14="http://schemas.microsoft.com/office/word/2010/wordprocessingDrawing" xmlns:wp="http://schemas.openxmlformats.org/drawingml/2006/wordprocessingDrawing" xmlns:w10="urn:schemas-microsoft-com:office:word" xmlns:w="http://schemas.openxmlformats.org/wordprocessingml/2006/main" xmlns:w14="http://schemas.microsoft.com/office/word/2010/wordml" xmlns:w15="http://schemas.microsoft.com/office/word/2012/wordml" xmlns:wpg="http://schemas.microsoft.com/office/word/2010/wordprocessingGroup" xmlns:wpi="http://schemas.microsoft.com/office/word/2010/wordprocessingInk" xmlns:wne="http://schemas.microsoft.com/office/word/2006/wordml" xmlns:wps="http://schemas.microsoft.com/office/word/2010/wordprocessingShape" mc:Ignorable="w14 w15 wp14">
+<w:numbering xmlns:wpc="http://schemas.microsoft.com/office/word/2010/wordprocessingCanvas" xmlns:cx="http://schemas.microsoft.com/office/drawing/2014/chartex" xmlns:cx1="http://schemas.microsoft.com/office/drawing/2015/9/8/chartex" xmlns:cx2="http://schemas.microsoft.com/office/drawing/2015/10/21/chartex" xmlns:cx3="http://schemas.microsoft.com/office/drawing/2016/5/9/chartex" xmlns:cx4="http://schemas.microsoft.com/office/drawing/2016/5/10/chartex" xmlns:cx5="http://schemas.microsoft.com/office/drawing/2016/5/11/chartex" xmlns:cx6="http://schemas.microsoft.com/office/drawing/2016/5/12/chartex" xmlns:cx7="http://schemas.microsoft.com/office/drawing/2016/5/13/chartex" xmlns:cx8="http://schemas.microsoft.com/office/drawing/2016/5/14/chartex" xmlns:mc="http://schemas.openxmlformats.org/markup-compatibility/2006" xmlns:aink="http://schemas.microsoft.com/office/drawing/2016/ink" xmlns:am3d="http://schemas.microsoft.com/office/drawing/2017/model3d" xmlns:o="urn:schemas-microsoft-com:office:office" xmlns:oel="http://schemas.microsoft.com/office/2019/extlst" xmlns:r="http://schemas.openxmlformats.org/officeDocument/2006/relationships" xmlns:m="http://schemas.openxmlformats.org/officeDocument/2006/math" xmlns:v="urn:schemas-microsoft-com:vml" xmlns:wp14="http://schemas.microsoft.com/office/word/2010/wordprocessingDrawing" xmlns:wp="http://schemas.openxmlformats.org/drawingml/2006/wordprocessingDrawing" xmlns:w10="urn:schemas-microsoft-com:office:word" xmlns:w="http://schemas.openxmlformats.org/wordprocessingml/2006/main" xmlns:w14="http://schemas.microsoft.com/office/word/2010/wordml" xmlns:w15="http://schemas.microsoft.com/office/word/2012/wordml" xmlns:w16cex="http://schemas.microsoft.com/office/word/2018/wordml/cex" xmlns:w16cid="http://schemas.microsoft.com/office/word/2016/wordml/cid" xmlns:w16="http://schemas.microsoft.com/office/word/2018/wordml" xmlns:w16sdtdh="http://schemas.microsoft.com/office/word/2020/wordml/sdtdatahash" xmlns:w16se="http://schemas.microsoft.com/office/word/2015/wordml/symex" xmlns:wpg="http://schemas.microsoft.com/office/word/2010/wordprocessingGroup" xmlns:wpi="http://schemas.microsoft.com/office/word/2010/wordprocessingInk" xmlns:wne="http://schemas.microsoft.com/office/word/2006/wordml" xmlns:wps="http://schemas.microsoft.com/office/word/2010/wordprocessingShape" mc:Ignorable="w14 w15 w16se w16cid w16 w16cex w16sdtdh wp14">
   <w:abstractNum w:abstractNumId="0" w15:restartNumberingAfterBreak="0">
     <w:nsid w:val="14966C5A"/>
     <w:multiLevelType w:val="hybridMultilevel"/>
@@ -14369,26 +14478,26 @@
       </w:pPr>
     </w:lvl>
   </w:abstractNum>
-  <w:num w:numId="1">
+  <w:num w:numId="1" w16cid:durableId="1595363697">
     <w:abstractNumId w:val="2"/>
   </w:num>
-  <w:num w:numId="2">
+  <w:num w:numId="2" w16cid:durableId="481507692">
     <w:abstractNumId w:val="3"/>
   </w:num>
-  <w:num w:numId="3">
+  <w:num w:numId="3" w16cid:durableId="1602487775">
     <w:abstractNumId w:val="4"/>
   </w:num>
-  <w:num w:numId="4">
+  <w:num w:numId="4" w16cid:durableId="99692840">
     <w:abstractNumId w:val="0"/>
   </w:num>
-  <w:num w:numId="5">
+  <w:num w:numId="5" w16cid:durableId="891694779">
     <w:abstractNumId w:val="1"/>
   </w:num>
 </w:numbering>
 </file>
 
 <file path=word/styles.xml><?xml version="1.0" encoding="utf-8"?>
-<w:styles xmlns:mc="http://schemas.openxmlformats.org/markup-compatibility/2006" xmlns:r="http://schemas.openxmlformats.org/officeDocument/2006/relationships" xmlns:w="http://schemas.openxmlformats.org/wordprocessingml/2006/main" xmlns:w14="http://schemas.microsoft.com/office/word/2010/wordml" xmlns:w15="http://schemas.microsoft.com/office/word/2012/wordml" mc:Ignorable="w14 w15">
+<w:styles xmlns:mc="http://schemas.openxmlformats.org/markup-compatibility/2006" xmlns:r="http://schemas.openxmlformats.org/officeDocument/2006/relationships" xmlns:w="http://schemas.openxmlformats.org/wordprocessingml/2006/main" xmlns:w14="http://schemas.microsoft.com/office/word/2010/wordml" xmlns:w15="http://schemas.microsoft.com/office/word/2012/wordml" xmlns:w16cex="http://schemas.microsoft.com/office/word/2018/wordml/cex" xmlns:w16cid="http://schemas.microsoft.com/office/word/2016/wordml/cid" xmlns:w16="http://schemas.microsoft.com/office/word/2018/wordml" xmlns:w16sdtdh="http://schemas.microsoft.com/office/word/2020/wordml/sdtdatahash" xmlns:w16se="http://schemas.microsoft.com/office/word/2015/wordml/symex" mc:Ignorable="w14 w15 w16se w16cid w16 w16cex w16sdtdh">
   <w:docDefaults>
     <w:rPrDefault>
       <w:rPr>
@@ -14404,7 +14513,7 @@
       </w:pPr>
     </w:pPrDefault>
   </w:docDefaults>
-  <w:latentStyles w:defLockedState="0" w:defUIPriority="99" w:defSemiHidden="0" w:defUnhideWhenUsed="0" w:defQFormat="0" w:count="371">
+  <w:latentStyles w:defLockedState="0" w:defUIPriority="99" w:defSemiHidden="0" w:defUnhideWhenUsed="0" w:defQFormat="0" w:count="376">
     <w:lsdException w:name="Normal" w:uiPriority="0" w:qFormat="1"/>
     <w:lsdException w:name="heading 1" w:uiPriority="9" w:qFormat="1"/>
     <w:lsdException w:name="heading 2" w:semiHidden="1" w:uiPriority="9" w:unhideWhenUsed="1" w:qFormat="1"/>
@@ -14510,7 +14619,6 @@
     <w:lsdException w:name="HTML Sample" w:semiHidden="1" w:unhideWhenUsed="1"/>
     <w:lsdException w:name="HTML Typewriter" w:semiHidden="1" w:unhideWhenUsed="1"/>
     <w:lsdException w:name="HTML Variable" w:semiHidden="1" w:unhideWhenUsed="1"/>
-    <w:lsdException w:name="Normal Table" w:semiHidden="1" w:unhideWhenUsed="1"/>
     <w:lsdException w:name="annotation subject" w:semiHidden="1" w:unhideWhenUsed="1"/>
     <w:lsdException w:name="No List" w:semiHidden="1" w:unhideWhenUsed="1"/>
     <w:lsdException w:name="Outline List 1" w:semiHidden="1" w:unhideWhenUsed="1"/>
@@ -14553,11 +14661,8 @@
     <w:lsdException w:name="Table Contemporary" w:semiHidden="1" w:unhideWhenUsed="1"/>
     <w:lsdException w:name="Table Elegant" w:semiHidden="1" w:unhideWhenUsed="1"/>
     <w:lsdException w:name="Table Professional" w:semiHidden="1" w:unhideWhenUsed="1"/>
-    <w:lsdException w:name="Table Subtle 1" w:semiHidden="1" w:unhideWhenUsed="1"/>
     <w:lsdException w:name="Table Subtle 2" w:semiHidden="1" w:unhideWhenUsed="1"/>
     <w:lsdException w:name="Table Web 1" w:semiHidden="1" w:unhideWhenUsed="1"/>
-    <w:lsdException w:name="Table Web 2" w:semiHidden="1" w:unhideWhenUsed="1"/>
-    <w:lsdException w:name="Table Web 3" w:semiHidden="1" w:unhideWhenUsed="1"/>
     <w:lsdException w:name="Balloon Text" w:semiHidden="1" w:unhideWhenUsed="1"/>
     <w:lsdException w:name="Table Grid" w:uiPriority="39"/>
     <w:lsdException w:name="Table Theme" w:semiHidden="1" w:unhideWhenUsed="1"/>
@@ -14776,6 +14881,11 @@
     <w:lsdException w:name="List Table 5 Dark Accent 6" w:uiPriority="50"/>
     <w:lsdException w:name="List Table 6 Colorful Accent 6" w:uiPriority="51"/>
     <w:lsdException w:name="List Table 7 Colorful Accent 6" w:uiPriority="52"/>
+    <w:lsdException w:name="Mention" w:semiHidden="1" w:unhideWhenUsed="1"/>
+    <w:lsdException w:name="Smart Hyperlink" w:semiHidden="1" w:unhideWhenUsed="1"/>
+    <w:lsdException w:name="Hashtag" w:semiHidden="1" w:unhideWhenUsed="1"/>
+    <w:lsdException w:name="Unresolved Mention" w:semiHidden="1" w:unhideWhenUsed="1"/>
+    <w:lsdException w:name="Smart Link" w:semiHidden="1" w:unhideWhenUsed="1"/>
   </w:latentStyles>
   <w:style w:type="paragraph" w:default="1" w:styleId="Normal">
     <w:name w:val="Normal"/>
